--- a/ZDO_A13N0141P_JakubNedved_SP.docx
+++ b/ZDO_A13N0141P_JakubNedved_SP.docx
@@ -14,7 +14,7 @@
           <w:lang w:eastAsia="cs-CZ"/>
         </w:rPr>
         <w:drawing>
-          <wp:inline distT="0" distB="0" distL="0" distR="0" wp14:anchorId="37E89A34" wp14:editId="71709F45">
+          <wp:inline distT="0" distB="0" distL="0" distR="0" wp14:anchorId="70F8FF2B" wp14:editId="1B621055">
             <wp:extent cx="3211195" cy="1105535"/>
             <wp:effectExtent l="0" t="0" r="8255" b="0"/>
             <wp:docPr id="1" name="Obrázek 1"/>
@@ -68,7 +68,7 @@
           <w:lang w:eastAsia="cs-CZ"/>
         </w:rPr>
         <w:drawing>
-          <wp:anchor distT="0" distB="0" distL="114300" distR="114300" simplePos="0" relativeHeight="251659264" behindDoc="0" locked="0" layoutInCell="1" allowOverlap="1" wp14:anchorId="089B06DE" wp14:editId="3E631C3C">
+          <wp:anchor distT="0" distB="0" distL="114300" distR="114300" simplePos="0" relativeHeight="251659264" behindDoc="0" locked="0" layoutInCell="1" allowOverlap="1" wp14:anchorId="1C193C29" wp14:editId="0F25BBFA">
             <wp:simplePos x="0" y="0"/>
             <wp:positionH relativeFrom="column">
               <wp:posOffset>-4445</wp:posOffset>
@@ -248,8 +248,6 @@
         </w:rPr>
         <w:t>1</w:t>
       </w:r>
-      <w:bookmarkStart w:id="0" w:name="_GoBack"/>
-      <w:bookmarkEnd w:id="0"/>
       <w:r>
         <w:rPr>
           <w:sz w:val="48"/>
@@ -394,33 +392,23 @@
     </w:p>
     <w:p>
       <w:r>
-        <w:t>Pro tvorbu vektoru příznaků mě napadlo využít několik metod:</w:t>
-      </w:r>
-    </w:p>
-    <w:p>
-      <w:pPr>
-        <w:pStyle w:val="Odstavecseseznamem"/>
-        <w:numPr>
-          <w:ilvl w:val="0"/>
-          <w:numId w:val="2"/>
-        </w:numPr>
-      </w:pPr>
-      <w:r>
-        <w:t>vzít hvězdicové ro</w:t>
-      </w:r>
-      <w:r>
-        <w:t>zpoložení kolem středu a nasníma</w:t>
-      </w:r>
-      <w:r>
-        <w:t>t</w:t>
-      </w:r>
-      <w:r>
-        <w:t xml:space="preserve"> dané pixely </w:t>
-      </w:r>
-    </w:p>
-    <w:p>
-      <w:pPr>
-        <w:pStyle w:val="Odstavecseseznamem"/>
+        <w:t xml:space="preserve">Pro tvorbu vektoru příznaků </w:t>
+      </w:r>
+      <w:r>
+        <w:t xml:space="preserve">jsem využil 2 metody. Nejdříve však před </w:t>
+      </w:r>
+      <w:proofErr w:type="gramStart"/>
+      <w:r>
+        <w:t>samotném</w:t>
+      </w:r>
+      <w:proofErr w:type="gramEnd"/>
+      <w:r>
+        <w:t xml:space="preserve"> zpracovávání obrazu byla provedena změna velikosti, čímž je zaručeno, že se metoda může použít na jakkoli velký vstupní obrázek. Zvolil jsem rozměry 50x50, které jsou pro reprezentaci obrazu dostatečné a nedochází k příliš velkému zkreslení při zvětšování velmi malých značek.</w:t>
+      </w:r>
+    </w:p>
+    <w:p>
+      <w:pPr>
+        <w:spacing w:after="0"/>
         <w:jc w:val="center"/>
       </w:pPr>
       <w:r>
@@ -428,281 +416,11 @@
           <w:noProof/>
           <w:lang w:eastAsia="cs-CZ"/>
         </w:rPr>
-        <mc:AlternateContent>
-          <mc:Choice Requires="wps">
-            <w:drawing>
-              <wp:anchor distT="0" distB="0" distL="114300" distR="114300" simplePos="0" relativeHeight="251666432" behindDoc="0" locked="0" layoutInCell="1" allowOverlap="1" wp14:anchorId="7231F32C" wp14:editId="014ACE2F">
-                <wp:simplePos x="0" y="0"/>
-                <wp:positionH relativeFrom="column">
-                  <wp:posOffset>3072130</wp:posOffset>
-                </wp:positionH>
-                <wp:positionV relativeFrom="paragraph">
-                  <wp:posOffset>635</wp:posOffset>
-                </wp:positionV>
-                <wp:extent cx="0" cy="962025"/>
-                <wp:effectExtent l="38100" t="0" r="38100" b="9525"/>
-                <wp:wrapNone/>
-                <wp:docPr id="7" name="Přímá spojnice 7"/>
-                <wp:cNvGraphicFramePr/>
-                <a:graphic xmlns:a="http://schemas.openxmlformats.org/drawingml/2006/main">
-                  <a:graphicData uri="http://schemas.microsoft.com/office/word/2010/wordprocessingShape">
-                    <wps:wsp>
-                      <wps:cNvCnPr/>
-                      <wps:spPr>
-                        <a:xfrm>
-                          <a:off x="0" y="0"/>
-                          <a:ext cx="0" cy="962025"/>
-                        </a:xfrm>
-                        <a:prstGeom prst="line">
-                          <a:avLst/>
-                        </a:prstGeom>
-                        <a:ln w="76200"/>
-                      </wps:spPr>
-                      <wps:style>
-                        <a:lnRef idx="1">
-                          <a:schemeClr val="accent2"/>
-                        </a:lnRef>
-                        <a:fillRef idx="0">
-                          <a:schemeClr val="accent2"/>
-                        </a:fillRef>
-                        <a:effectRef idx="0">
-                          <a:schemeClr val="accent2"/>
-                        </a:effectRef>
-                        <a:fontRef idx="minor">
-                          <a:schemeClr val="tx1"/>
-                        </a:fontRef>
-                      </wps:style>
-                      <wps:bodyPr/>
-                    </wps:wsp>
-                  </a:graphicData>
-                </a:graphic>
-                <wp14:sizeRelH relativeFrom="margin">
-                  <wp14:pctWidth>0</wp14:pctWidth>
-                </wp14:sizeRelH>
-                <wp14:sizeRelV relativeFrom="margin">
-                  <wp14:pctHeight>0</wp14:pctHeight>
-                </wp14:sizeRelV>
-              </wp:anchor>
-            </w:drawing>
-          </mc:Choice>
-          <mc:Fallback>
-            <w:pict>
-              <v:line id="Přímá spojnice 7" o:spid="_x0000_s1026" style="position:absolute;z-index:251666432;visibility:visible;mso-wrap-style:square;mso-width-percent:0;mso-height-percent:0;mso-wrap-distance-left:9pt;mso-wrap-distance-top:0;mso-wrap-distance-right:9pt;mso-wrap-distance-bottom:0;mso-position-horizontal:absolute;mso-position-horizontal-relative:text;mso-position-vertical:absolute;mso-position-vertical-relative:text;mso-width-percent:0;mso-height-percent:0;mso-width-relative:margin;mso-height-relative:margin" from="241.9pt,.05pt" to="241.9pt,75.8pt" o:gfxdata="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" strokecolor="#bc4542 [3045]" strokeweight="6pt"/>
-            </w:pict>
-          </mc:Fallback>
-        </mc:AlternateContent>
-      </w:r>
-      <w:r>
-        <w:rPr>
-          <w:noProof/>
-          <w:lang w:eastAsia="cs-CZ"/>
-        </w:rPr>
-        <mc:AlternateContent>
-          <mc:Choice Requires="wps">
-            <w:drawing>
-              <wp:anchor distT="0" distB="0" distL="114300" distR="114300" simplePos="0" relativeHeight="251664384" behindDoc="0" locked="0" layoutInCell="1" allowOverlap="1" wp14:anchorId="0E3CE047" wp14:editId="5074AD9A">
-                <wp:simplePos x="0" y="0"/>
-                <wp:positionH relativeFrom="column">
-                  <wp:posOffset>2576830</wp:posOffset>
-                </wp:positionH>
-                <wp:positionV relativeFrom="paragraph">
-                  <wp:posOffset>476885</wp:posOffset>
-                </wp:positionV>
-                <wp:extent cx="1066800" cy="0"/>
-                <wp:effectExtent l="0" t="38100" r="0" b="38100"/>
-                <wp:wrapNone/>
-                <wp:docPr id="6" name="Přímá spojnice 6"/>
-                <wp:cNvGraphicFramePr/>
-                <a:graphic xmlns:a="http://schemas.openxmlformats.org/drawingml/2006/main">
-                  <a:graphicData uri="http://schemas.microsoft.com/office/word/2010/wordprocessingShape">
-                    <wps:wsp>
-                      <wps:cNvCnPr/>
-                      <wps:spPr>
-                        <a:xfrm>
-                          <a:off x="0" y="0"/>
-                          <a:ext cx="1066800" cy="0"/>
-                        </a:xfrm>
-                        <a:prstGeom prst="line">
-                          <a:avLst/>
-                        </a:prstGeom>
-                        <a:ln w="76200"/>
-                      </wps:spPr>
-                      <wps:style>
-                        <a:lnRef idx="1">
-                          <a:schemeClr val="accent2"/>
-                        </a:lnRef>
-                        <a:fillRef idx="0">
-                          <a:schemeClr val="accent2"/>
-                        </a:fillRef>
-                        <a:effectRef idx="0">
-                          <a:schemeClr val="accent2"/>
-                        </a:effectRef>
-                        <a:fontRef idx="minor">
-                          <a:schemeClr val="tx1"/>
-                        </a:fontRef>
-                      </wps:style>
-                      <wps:bodyPr/>
-                    </wps:wsp>
-                  </a:graphicData>
-                </a:graphic>
-                <wp14:sizeRelH relativeFrom="margin">
-                  <wp14:pctWidth>0</wp14:pctWidth>
-                </wp14:sizeRelH>
-                <wp14:sizeRelV relativeFrom="margin">
-                  <wp14:pctHeight>0</wp14:pctHeight>
-                </wp14:sizeRelV>
-              </wp:anchor>
-            </w:drawing>
-          </mc:Choice>
-          <mc:Fallback>
-            <w:pict>
-              <v:line id="Přímá spojnice 6" o:spid="_x0000_s1026" style="position:absolute;z-index:251664384;visibility:visible;mso-wrap-style:square;mso-width-percent:0;mso-height-percent:0;mso-wrap-distance-left:9pt;mso-wrap-distance-top:0;mso-wrap-distance-right:9pt;mso-wrap-distance-bottom:0;mso-position-horizontal:absolute;mso-position-horizontal-relative:text;mso-position-vertical:absolute;mso-position-vertical-relative:text;mso-width-percent:0;mso-height-percent:0;mso-width-relative:margin;mso-height-relative:margin" from="202.9pt,37.55pt" to="286.9pt,37.55pt" o:gfxdata="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" strokecolor="#bc4542 [3045]" strokeweight="6pt"/>
-            </w:pict>
-          </mc:Fallback>
-        </mc:AlternateContent>
-      </w:r>
-      <w:r>
-        <w:rPr>
-          <w:noProof/>
-          <w:lang w:eastAsia="cs-CZ"/>
-        </w:rPr>
-        <mc:AlternateContent>
-          <mc:Choice Requires="wps">
-            <w:drawing>
-              <wp:anchor distT="0" distB="0" distL="114300" distR="114300" simplePos="0" relativeHeight="251662336" behindDoc="0" locked="0" layoutInCell="1" allowOverlap="1" wp14:anchorId="042821EA" wp14:editId="12A9D139">
-                <wp:simplePos x="0" y="0"/>
-                <wp:positionH relativeFrom="column">
-                  <wp:posOffset>2576830</wp:posOffset>
-                </wp:positionH>
-                <wp:positionV relativeFrom="paragraph">
-                  <wp:posOffset>635</wp:posOffset>
-                </wp:positionV>
-                <wp:extent cx="1066800" cy="962025"/>
-                <wp:effectExtent l="38100" t="38100" r="19050" b="28575"/>
-                <wp:wrapNone/>
-                <wp:docPr id="5" name="Přímá spojnice 5"/>
-                <wp:cNvGraphicFramePr/>
-                <a:graphic xmlns:a="http://schemas.openxmlformats.org/drawingml/2006/main">
-                  <a:graphicData uri="http://schemas.microsoft.com/office/word/2010/wordprocessingShape">
-                    <wps:wsp>
-                      <wps:cNvCnPr/>
-                      <wps:spPr>
-                        <a:xfrm flipV="1">
-                          <a:off x="0" y="0"/>
-                          <a:ext cx="1066800" cy="962025"/>
-                        </a:xfrm>
-                        <a:prstGeom prst="line">
-                          <a:avLst/>
-                        </a:prstGeom>
-                        <a:ln w="76200"/>
-                      </wps:spPr>
-                      <wps:style>
-                        <a:lnRef idx="1">
-                          <a:schemeClr val="accent2"/>
-                        </a:lnRef>
-                        <a:fillRef idx="0">
-                          <a:schemeClr val="accent2"/>
-                        </a:fillRef>
-                        <a:effectRef idx="0">
-                          <a:schemeClr val="accent2"/>
-                        </a:effectRef>
-                        <a:fontRef idx="minor">
-                          <a:schemeClr val="tx1"/>
-                        </a:fontRef>
-                      </wps:style>
-                      <wps:bodyPr/>
-                    </wps:wsp>
-                  </a:graphicData>
-                </a:graphic>
-                <wp14:sizeRelH relativeFrom="margin">
-                  <wp14:pctWidth>0</wp14:pctWidth>
-                </wp14:sizeRelH>
-                <wp14:sizeRelV relativeFrom="margin">
-                  <wp14:pctHeight>0</wp14:pctHeight>
-                </wp14:sizeRelV>
-              </wp:anchor>
-            </w:drawing>
-          </mc:Choice>
-          <mc:Fallback>
-            <w:pict>
-              <v:line id="Přímá spojnice 5" o:spid="_x0000_s1026" style="position:absolute;flip:y;z-index:251662336;visibility:visible;mso-wrap-style:square;mso-width-percent:0;mso-height-percent:0;mso-wrap-distance-left:9pt;mso-wrap-distance-top:0;mso-wrap-distance-right:9pt;mso-wrap-distance-bottom:0;mso-position-horizontal:absolute;mso-position-horizontal-relative:text;mso-position-vertical:absolute;mso-position-vertical-relative:text;mso-width-percent:0;mso-height-percent:0;mso-width-relative:margin;mso-height-relative:margin" from="202.9pt,.05pt" to="286.9pt,75.8pt" o:gfxdata="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" strokecolor="#bc4542 [3045]" strokeweight="6pt"/>
-            </w:pict>
-          </mc:Fallback>
-        </mc:AlternateContent>
-      </w:r>
-      <w:r>
-        <w:rPr>
-          <w:noProof/>
-          <w:lang w:eastAsia="cs-CZ"/>
-        </w:rPr>
-        <mc:AlternateContent>
-          <mc:Choice Requires="wps">
-            <w:drawing>
-              <wp:anchor distT="0" distB="0" distL="114300" distR="114300" simplePos="0" relativeHeight="251660288" behindDoc="0" locked="0" layoutInCell="1" allowOverlap="1" wp14:anchorId="6D5B184F" wp14:editId="5AC06ED5">
-                <wp:simplePos x="0" y="0"/>
-                <wp:positionH relativeFrom="column">
-                  <wp:posOffset>2576830</wp:posOffset>
-                </wp:positionH>
-                <wp:positionV relativeFrom="paragraph">
-                  <wp:posOffset>634</wp:posOffset>
-                </wp:positionV>
-                <wp:extent cx="1066800" cy="962025"/>
-                <wp:effectExtent l="38100" t="38100" r="38100" b="28575"/>
-                <wp:wrapNone/>
-                <wp:docPr id="4" name="Přímá spojnice 4"/>
-                <wp:cNvGraphicFramePr/>
-                <a:graphic xmlns:a="http://schemas.openxmlformats.org/drawingml/2006/main">
-                  <a:graphicData uri="http://schemas.microsoft.com/office/word/2010/wordprocessingShape">
-                    <wps:wsp>
-                      <wps:cNvCnPr/>
-                      <wps:spPr>
-                        <a:xfrm>
-                          <a:off x="0" y="0"/>
-                          <a:ext cx="1066800" cy="962025"/>
-                        </a:xfrm>
-                        <a:prstGeom prst="line">
-                          <a:avLst/>
-                        </a:prstGeom>
-                        <a:ln w="76200"/>
-                      </wps:spPr>
-                      <wps:style>
-                        <a:lnRef idx="1">
-                          <a:schemeClr val="accent2"/>
-                        </a:lnRef>
-                        <a:fillRef idx="0">
-                          <a:schemeClr val="accent2"/>
-                        </a:fillRef>
-                        <a:effectRef idx="0">
-                          <a:schemeClr val="accent2"/>
-                        </a:effectRef>
-                        <a:fontRef idx="minor">
-                          <a:schemeClr val="tx1"/>
-                        </a:fontRef>
-                      </wps:style>
-                      <wps:bodyPr/>
-                    </wps:wsp>
-                  </a:graphicData>
-                </a:graphic>
-              </wp:anchor>
-            </w:drawing>
-          </mc:Choice>
-          <mc:Fallback>
-            <w:pict>
-              <v:line id="Přímá spojnice 4" o:spid="_x0000_s1026" style="position:absolute;z-index:251660288;visibility:visible;mso-wrap-style:square;mso-wrap-distance-left:9pt;mso-wrap-distance-top:0;mso-wrap-distance-right:9pt;mso-wrap-distance-bottom:0;mso-position-horizontal:absolute;mso-position-horizontal-relative:text;mso-position-vertical:absolute;mso-position-vertical-relative:text" from="202.9pt,.05pt" to="286.9pt,75.8pt" o:gfxdata="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" strokecolor="#bc4542 [3045]" strokeweight="6pt"/>
-            </w:pict>
-          </mc:Fallback>
-        </mc:AlternateContent>
-      </w:r>
-      <w:r>
-        <w:rPr>
-          <w:noProof/>
-          <w:lang w:eastAsia="cs-CZ"/>
-        </w:rPr>
         <w:drawing>
-          <wp:inline distT="0" distB="0" distL="0" distR="0" wp14:anchorId="56952569" wp14:editId="66CFCFB0">
-            <wp:extent cx="1066800" cy="962025"/>
-            <wp:effectExtent l="0" t="0" r="0" b="9525"/>
-            <wp:docPr id="3" name="Obrázek 3"/>
+          <wp:inline distT="0" distB="0" distL="0" distR="0" wp14:anchorId="35A91972" wp14:editId="33420A06">
+            <wp:extent cx="3333750" cy="3201950"/>
+            <wp:effectExtent l="0" t="0" r="0" b="0"/>
+            <wp:docPr id="14" name="Obrázek 14"/>
             <wp:cNvGraphicFramePr>
               <a:graphicFrameLocks xmlns:a="http://schemas.openxmlformats.org/drawingml/2006/main" noChangeAspect="1"/>
             </wp:cNvGraphicFramePr>
@@ -722,7 +440,7 @@
                   <pic:spPr>
                     <a:xfrm>
                       <a:off x="0" y="0"/>
-                      <a:ext cx="1066800" cy="962025"/>
+                      <a:ext cx="3340079" cy="3208028"/>
                     </a:xfrm>
                     <a:prstGeom prst="rect">
                       <a:avLst/>
@@ -737,29 +455,25 @@
     </w:p>
     <w:p>
       <w:pPr>
-        <w:pStyle w:val="Odstavecseseznamem"/>
-      </w:pPr>
-      <w:r>
-        <w:t>Touto metodou, by se měla zredukovat velikost vektoru příznaků a z obrázku by mělo být nasnímáno dostatek dat ke klasifikaci</w:t>
-      </w:r>
-    </w:p>
-    <w:p>
-      <w:pPr>
-        <w:pStyle w:val="Odstavecseseznamem"/>
-        <w:numPr>
-          <w:ilvl w:val="0"/>
-          <w:numId w:val="2"/>
-        </w:numPr>
-      </w:pPr>
-      <w:r>
-        <w:t>pokud by hvězdicové rozpoložení nebylo dostačující, nasnímat určitou oblast kolem středu</w:t>
-      </w:r>
-    </w:p>
-    <w:p>
-      <w:pPr>
-        <w:ind w:firstLine="708"/>
         <w:jc w:val="center"/>
-      </w:pPr>
+        <w:rPr>
+          <w:i/>
+        </w:rPr>
+      </w:pPr>
+      <w:r>
+        <w:rPr>
+          <w:i/>
+        </w:rPr>
+        <w:t>Obr.</w:t>
+      </w:r>
+      <w:r>
+        <w:rPr>
+          <w:i/>
+        </w:rPr>
+        <w:t xml:space="preserve"> 1: Vstupní obraz</w:t>
+      </w:r>
+    </w:p>
+    <w:p>
       <w:r>
         <w:rPr>
           <w:noProof/>
@@ -768,18 +482,18 @@
         <mc:AlternateContent>
           <mc:Choice Requires="wps">
             <w:drawing>
-              <wp:anchor distT="0" distB="0" distL="114300" distR="114300" simplePos="0" relativeHeight="251667456" behindDoc="0" locked="0" layoutInCell="1" allowOverlap="1" wp14:anchorId="0362DFC5" wp14:editId="032F4CFB">
+              <wp:anchor distT="0" distB="0" distL="114300" distR="114300" simplePos="0" relativeHeight="251668480" behindDoc="0" locked="0" layoutInCell="1" allowOverlap="1" wp14:anchorId="07875955" wp14:editId="6E7ABA7D">
                 <wp:simplePos x="0" y="0"/>
                 <wp:positionH relativeFrom="column">
-                  <wp:posOffset>2700655</wp:posOffset>
+                  <wp:posOffset>-4445</wp:posOffset>
                 </wp:positionH>
                 <wp:positionV relativeFrom="paragraph">
-                  <wp:posOffset>147955</wp:posOffset>
+                  <wp:posOffset>234950</wp:posOffset>
                 </wp:positionV>
-                <wp:extent cx="781050" cy="657225"/>
+                <wp:extent cx="5695950" cy="371475"/>
                 <wp:effectExtent l="0" t="0" r="19050" b="28575"/>
                 <wp:wrapNone/>
-                <wp:docPr id="9" name="Obdélník 9"/>
+                <wp:docPr id="10" name="Obdélník 10"/>
                 <wp:cNvGraphicFramePr/>
                 <a:graphic xmlns:a="http://schemas.openxmlformats.org/drawingml/2006/main">
                   <a:graphicData uri="http://schemas.microsoft.com/office/word/2010/wordprocessingShape">
@@ -788,7 +502,7 @@
                       <wps:spPr>
                         <a:xfrm>
                           <a:off x="0" y="0"/>
-                          <a:ext cx="781050" cy="657225"/>
+                          <a:ext cx="5695950" cy="371475"/>
                         </a:xfrm>
                         <a:prstGeom prst="rect">
                           <a:avLst/>
@@ -818,32 +532,84 @@
                     </wps:wsp>
                   </a:graphicData>
                 </a:graphic>
-                <wp14:sizeRelH relativeFrom="margin">
-                  <wp14:pctWidth>0</wp14:pctWidth>
-                </wp14:sizeRelH>
-                <wp14:sizeRelV relativeFrom="margin">
-                  <wp14:pctHeight>0</wp14:pctHeight>
-                </wp14:sizeRelV>
               </wp:anchor>
             </w:drawing>
           </mc:Choice>
           <mc:Fallback>
             <w:pict>
-              <v:rect id="Obdélník 9" o:spid="_x0000_s1026" style="position:absolute;margin-left:212.65pt;margin-top:11.65pt;width:61.5pt;height:51.75pt;z-index:251667456;visibility:visible;mso-wrap-style:square;mso-width-percent:0;mso-height-percent:0;mso-wrap-distance-left:9pt;mso-wrap-distance-top:0;mso-wrap-distance-right:9pt;mso-wrap-distance-bottom:0;mso-position-horizontal:absolute;mso-position-horizontal-relative:text;mso-position-vertical:absolute;mso-position-vertical-relative:text;mso-width-percent:0;mso-height-percent:0;mso-width-relative:margin;mso-height-relative:margin;v-text-anchor:middle" o:gfxdata="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" filled="f" strokecolor="#f79646 [3209]" strokeweight="2pt"/>
+              <v:rect id="Obdélník 10" o:spid="_x0000_s1026" style="position:absolute;margin-left:-.35pt;margin-top:18.5pt;width:448.5pt;height:29.25pt;z-index:251668480;visibility:visible;mso-wrap-style:square;mso-wrap-distance-left:9pt;mso-wrap-distance-top:0;mso-wrap-distance-right:9pt;mso-wrap-distance-bottom:0;mso-position-horizontal:absolute;mso-position-horizontal-relative:text;mso-position-vertical:absolute;mso-position-vertical-relative:text;v-text-anchor:middle" o:gfxdata="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" filled="f" strokecolor="#f79646 [3209]" strokeweight="2pt"/>
             </w:pict>
           </mc:Fallback>
         </mc:AlternateContent>
       </w:r>
       <w:r>
+        <w:t xml:space="preserve">Pro změnu rozměrů je vhodné použít funkci </w:t>
+      </w:r>
+      <w:proofErr w:type="spellStart"/>
+      <w:r>
+        <w:t>transform</w:t>
+      </w:r>
+      <w:proofErr w:type="spellEnd"/>
+    </w:p>
+    <w:p>
+      <w:pPr>
+        <w:rPr>
+          <w:i/>
+        </w:rPr>
+      </w:pPr>
+      <w:r>
+        <w:rPr>
+          <w:i/>
+        </w:rPr>
+        <w:t xml:space="preserve">   </w:t>
+      </w:r>
+      <w:proofErr w:type="spellStart"/>
+      <w:r>
+        <w:rPr>
+          <w:i/>
+        </w:rPr>
+        <w:t>skimage.transform.resize</w:t>
+      </w:r>
+      <w:proofErr w:type="spellEnd"/>
+      <w:r>
+        <w:rPr>
+          <w:i/>
+        </w:rPr>
+        <w:t>(</w:t>
+      </w:r>
+      <w:proofErr w:type="spellStart"/>
+      <w:r>
+        <w:rPr>
+          <w:i/>
+        </w:rPr>
+        <w:t>im</w:t>
+      </w:r>
+      <w:proofErr w:type="spellEnd"/>
+      <w:r>
+        <w:rPr>
+          <w:i/>
+        </w:rPr>
+        <w:t>, [50, 50])</w:t>
+      </w:r>
+    </w:p>
+    <w:p>
+      <w:pPr>
+        <w:spacing w:after="0"/>
+        <w:jc w:val="center"/>
+        <w:rPr>
+          <w:i/>
+        </w:rPr>
+      </w:pPr>
+      <w:r>
         <w:rPr>
           <w:noProof/>
           <w:lang w:eastAsia="cs-CZ"/>
         </w:rPr>
         <w:drawing>
-          <wp:inline distT="0" distB="0" distL="0" distR="0" wp14:anchorId="48A8E671" wp14:editId="129D4BCE">
-            <wp:extent cx="1066800" cy="962025"/>
-            <wp:effectExtent l="0" t="0" r="0" b="9525"/>
-            <wp:docPr id="8" name="Obrázek 8"/>
+          <wp:inline distT="0" distB="0" distL="0" distR="0" wp14:anchorId="7551387B" wp14:editId="47F0B640">
+            <wp:extent cx="3381375" cy="3302555"/>
+            <wp:effectExtent l="0" t="0" r="0" b="0"/>
+            <wp:docPr id="15" name="Obrázek 15"/>
             <wp:cNvGraphicFramePr>
               <a:graphicFrameLocks xmlns:a="http://schemas.openxmlformats.org/drawingml/2006/main" noChangeAspect="1"/>
             </wp:cNvGraphicFramePr>
@@ -855,7 +621,7 @@
                     <pic:cNvPicPr/>
                   </pic:nvPicPr>
                   <pic:blipFill>
-                    <a:blip r:embed="rId9"/>
+                    <a:blip r:embed="rId10"/>
                     <a:stretch>
                       <a:fillRect/>
                     </a:stretch>
@@ -863,7 +629,7 @@
                   <pic:spPr>
                     <a:xfrm>
                       <a:off x="0" y="0"/>
-                      <a:ext cx="1066800" cy="962025"/>
+                      <a:ext cx="3399620" cy="3320374"/>
                     </a:xfrm>
                     <a:prstGeom prst="rect">
                       <a:avLst/>
@@ -878,70 +644,1165 @@
     </w:p>
     <w:p>
       <w:pPr>
-        <w:pStyle w:val="Odstavecseseznamem"/>
-        <w:numPr>
-          <w:ilvl w:val="0"/>
-          <w:numId w:val="2"/>
-        </w:numPr>
-      </w:pPr>
-      <w:r>
-        <w:t>Další zpracování</w:t>
-      </w:r>
-    </w:p>
-    <w:p>
-      <w:pPr>
-        <w:pStyle w:val="Odstavecseseznamem"/>
-        <w:numPr>
-          <w:ilvl w:val="1"/>
-          <w:numId w:val="2"/>
-        </w:numPr>
-      </w:pPr>
-      <w:r>
-        <w:t>pomocí metody selekce odstranit pozadí</w:t>
-      </w:r>
-    </w:p>
-    <w:p>
-      <w:pPr>
-        <w:pStyle w:val="Odstavecseseznamem"/>
-        <w:numPr>
-          <w:ilvl w:val="1"/>
-          <w:numId w:val="2"/>
-        </w:numPr>
-      </w:pPr>
-      <w:r>
-        <w:t xml:space="preserve"> najít hrany objektů (obdélníková, trojúhelníková, kulatá značka)</w:t>
-      </w:r>
-    </w:p>
-    <w:p>
-      <w:pPr>
-        <w:pStyle w:val="Odstavecseseznamem"/>
-        <w:numPr>
-          <w:ilvl w:val="1"/>
-          <w:numId w:val="2"/>
-        </w:numPr>
-      </w:pPr>
-      <w:r>
-        <w:t>nasnímat barevní rozpoložení, intenzitu (převod do jiných barevných modelů)</w:t>
-      </w:r>
-    </w:p>
-    <w:p>
-      <w:pPr>
-        <w:ind w:left="708"/>
-      </w:pPr>
-    </w:p>
-    <w:p>
-      <w:r>
-        <w:t>Tato data by měla být pro správnou klasifikaci dostatečná, dále bych se rád zaměřil na trénování klasifikátoru</w:t>
+        <w:jc w:val="center"/>
+        <w:rPr>
+          <w:i/>
+        </w:rPr>
+      </w:pPr>
+      <w:r>
+        <w:rPr>
+          <w:i/>
+        </w:rPr>
+        <w:t>Obr.</w:t>
+      </w:r>
+      <w:r>
+        <w:rPr>
+          <w:i/>
+        </w:rPr>
+        <w:t xml:space="preserve"> </w:t>
+      </w:r>
+      <w:r>
+        <w:rPr>
+          <w:i/>
+        </w:rPr>
+        <w:t>2</w:t>
+      </w:r>
+      <w:r>
+        <w:rPr>
+          <w:i/>
+        </w:rPr>
+        <w:t xml:space="preserve">: </w:t>
+      </w:r>
+      <w:r>
+        <w:rPr>
+          <w:i/>
+        </w:rPr>
+        <w:t>Změna rozměrů obrazu</w:t>
+      </w:r>
+    </w:p>
+    <w:p>
+      <w:r>
+        <w:rPr>
+          <w:noProof/>
+          <w:lang w:eastAsia="cs-CZ"/>
+        </w:rPr>
+        <w:lastRenderedPageBreak/>
+        <mc:AlternateContent>
+          <mc:Choice Requires="wps">
+            <w:drawing>
+              <wp:anchor distT="0" distB="0" distL="114300" distR="114300" simplePos="0" relativeHeight="251670528" behindDoc="0" locked="0" layoutInCell="1" allowOverlap="1" wp14:anchorId="788CA0EB" wp14:editId="4606583F">
+                <wp:simplePos x="0" y="0"/>
+                <wp:positionH relativeFrom="column">
+                  <wp:posOffset>-4445</wp:posOffset>
+                </wp:positionH>
+                <wp:positionV relativeFrom="paragraph">
+                  <wp:posOffset>998220</wp:posOffset>
+                </wp:positionV>
+                <wp:extent cx="5695950" cy="371475"/>
+                <wp:effectExtent l="0" t="0" r="19050" b="28575"/>
+                <wp:wrapNone/>
+                <wp:docPr id="11" name="Obdélník 11"/>
+                <wp:cNvGraphicFramePr/>
+                <a:graphic xmlns:a="http://schemas.openxmlformats.org/drawingml/2006/main">
+                  <a:graphicData uri="http://schemas.microsoft.com/office/word/2010/wordprocessingShape">
+                    <wps:wsp>
+                      <wps:cNvSpPr/>
+                      <wps:spPr>
+                        <a:xfrm>
+                          <a:off x="0" y="0"/>
+                          <a:ext cx="5695950" cy="371475"/>
+                        </a:xfrm>
+                        <a:prstGeom prst="rect">
+                          <a:avLst/>
+                        </a:prstGeom>
+                        <a:noFill/>
+                      </wps:spPr>
+                      <wps:style>
+                        <a:lnRef idx="2">
+                          <a:schemeClr val="accent6"/>
+                        </a:lnRef>
+                        <a:fillRef idx="1">
+                          <a:schemeClr val="lt1"/>
+                        </a:fillRef>
+                        <a:effectRef idx="0">
+                          <a:schemeClr val="accent6"/>
+                        </a:effectRef>
+                        <a:fontRef idx="minor">
+                          <a:schemeClr val="dk1"/>
+                        </a:fontRef>
+                      </wps:style>
+                      <wps:bodyPr rot="0" spcFirstLastPara="0" vertOverflow="overflow" horzOverflow="overflow" vert="horz" wrap="square" lIns="91440" tIns="45720" rIns="91440" bIns="45720" numCol="1" spcCol="0" rtlCol="0" fromWordArt="0" anchor="ctr" anchorCtr="0" forceAA="0" compatLnSpc="1">
+                        <a:prstTxWarp prst="textNoShape">
+                          <a:avLst/>
+                        </a:prstTxWarp>
+                        <a:noAutofit/>
+                      </wps:bodyPr>
+                    </wps:wsp>
+                  </a:graphicData>
+                </a:graphic>
+              </wp:anchor>
+            </w:drawing>
+          </mc:Choice>
+          <mc:Fallback>
+            <w:pict>
+              <v:rect id="Obdélník 11" o:spid="_x0000_s1026" style="position:absolute;margin-left:-.35pt;margin-top:78.6pt;width:448.5pt;height:29.25pt;z-index:251670528;visibility:visible;mso-wrap-style:square;mso-wrap-distance-left:9pt;mso-wrap-distance-top:0;mso-wrap-distance-right:9pt;mso-wrap-distance-bottom:0;mso-position-horizontal:absolute;mso-position-horizontal-relative:text;mso-position-vertical:absolute;mso-position-vertical-relative:text;v-text-anchor:middle" o:gfxdata="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" filled="f" strokecolor="#f79646 [3209]" strokeweight="2pt"/>
+            </w:pict>
+          </mc:Fallback>
+        </mc:AlternateContent>
+      </w:r>
+      <w:r>
+        <w:t xml:space="preserve">První metoda vyřízne oblast kolem středu obrazu, díky čemuž z obrázku zmizí nežádoucí objekty pozadí, jako např. obloha, stromy, auta,…. </w:t>
+      </w:r>
+      <w:r>
+        <w:t>Oblast kolem středu má rozměry 40x40, což se sice nezdá jako velký rozdíl oproti 50x50, ale musíme myslet, že při konstrukci vektoru příznaků to bude hrát velikou roli, jelikož 50x50 = 2 500 obrazových bodů a 40x40 = 1 600 bodů – rozdíl 900 je již patrný a pro trénování klasifikátoru se může jevit jako rozhodující.</w:t>
+      </w:r>
+      <w:r>
+        <w:t xml:space="preserve">  </w:t>
+      </w:r>
+    </w:p>
+    <w:p>
+      <w:pPr>
+        <w:rPr>
+          <w:i/>
+        </w:rPr>
+      </w:pPr>
+      <w:r>
+        <w:rPr>
+          <w:i/>
+        </w:rPr>
+        <w:t xml:space="preserve">   </w:t>
+      </w:r>
+      <w:proofErr w:type="spellStart"/>
+      <w:r>
+        <w:rPr>
+          <w:i/>
+        </w:rPr>
+        <w:t>im</w:t>
+      </w:r>
+      <w:proofErr w:type="spellEnd"/>
+      <w:r>
+        <w:rPr>
+          <w:i/>
+        </w:rPr>
+        <w:t xml:space="preserve"> [</w:t>
+      </w:r>
+      <w:proofErr w:type="spellStart"/>
+      <w:r>
+        <w:rPr>
+          <w:i/>
+        </w:rPr>
+        <w:t>int</w:t>
+      </w:r>
+      <w:proofErr w:type="spellEnd"/>
+      <w:r>
+        <w:rPr>
+          <w:i/>
+        </w:rPr>
+        <w:t>(</w:t>
+      </w:r>
+      <w:proofErr w:type="spellStart"/>
+      <w:r>
+        <w:rPr>
+          <w:i/>
+        </w:rPr>
+        <w:t>im.shape</w:t>
+      </w:r>
+      <w:proofErr w:type="spellEnd"/>
+      <w:r>
+        <w:rPr>
+          <w:i/>
+        </w:rPr>
+        <w:t>[0]/2)-20:int(</w:t>
+      </w:r>
+      <w:proofErr w:type="spellStart"/>
+      <w:r>
+        <w:rPr>
+          <w:i/>
+        </w:rPr>
+        <w:t>im.shape</w:t>
+      </w:r>
+      <w:proofErr w:type="spellEnd"/>
+      <w:r>
+        <w:rPr>
+          <w:i/>
+        </w:rPr>
+        <w:t xml:space="preserve">[0]/2)+20, </w:t>
+      </w:r>
+      <w:proofErr w:type="spellStart"/>
+      <w:r>
+        <w:rPr>
+          <w:i/>
+        </w:rPr>
+        <w:t>int</w:t>
+      </w:r>
+      <w:proofErr w:type="spellEnd"/>
+      <w:r>
+        <w:rPr>
+          <w:i/>
+        </w:rPr>
+        <w:t>(</w:t>
+      </w:r>
+      <w:proofErr w:type="spellStart"/>
+      <w:r>
+        <w:rPr>
+          <w:i/>
+        </w:rPr>
+        <w:t>im.shape</w:t>
+      </w:r>
+      <w:proofErr w:type="spellEnd"/>
+      <w:r>
+        <w:rPr>
+          <w:i/>
+        </w:rPr>
+        <w:t>[1]/2)-20:int(</w:t>
+      </w:r>
+      <w:proofErr w:type="spellStart"/>
+      <w:r>
+        <w:rPr>
+          <w:i/>
+        </w:rPr>
+        <w:t>im.shape</w:t>
+      </w:r>
+      <w:proofErr w:type="spellEnd"/>
+      <w:r>
+        <w:rPr>
+          <w:i/>
+        </w:rPr>
+        <w:t>[1]/2)+20]</w:t>
+      </w:r>
+    </w:p>
+    <w:p>
+      <w:pPr>
+        <w:spacing w:after="0"/>
+        <w:ind w:firstLine="708"/>
+        <w:jc w:val="center"/>
+      </w:pPr>
+      <w:r>
+        <w:rPr>
+          <w:noProof/>
+          <w:lang w:eastAsia="cs-CZ"/>
+        </w:rPr>
+        <w:drawing>
+          <wp:inline distT="0" distB="0" distL="0" distR="0" wp14:anchorId="7C7452E8" wp14:editId="159D8F50">
+            <wp:extent cx="3048000" cy="3070248"/>
+            <wp:effectExtent l="0" t="0" r="0" b="0"/>
+            <wp:docPr id="16" name="Obrázek 16"/>
+            <wp:cNvGraphicFramePr>
+              <a:graphicFrameLocks xmlns:a="http://schemas.openxmlformats.org/drawingml/2006/main" noChangeAspect="1"/>
+            </wp:cNvGraphicFramePr>
+            <a:graphic xmlns:a="http://schemas.openxmlformats.org/drawingml/2006/main">
+              <a:graphicData uri="http://schemas.openxmlformats.org/drawingml/2006/picture">
+                <pic:pic xmlns:pic="http://schemas.openxmlformats.org/drawingml/2006/picture">
+                  <pic:nvPicPr>
+                    <pic:cNvPr id="0" name=""/>
+                    <pic:cNvPicPr/>
+                  </pic:nvPicPr>
+                  <pic:blipFill>
+                    <a:blip r:embed="rId11"/>
+                    <a:stretch>
+                      <a:fillRect/>
+                    </a:stretch>
+                  </pic:blipFill>
+                  <pic:spPr>
+                    <a:xfrm>
+                      <a:off x="0" y="0"/>
+                      <a:ext cx="3051998" cy="3074275"/>
+                    </a:xfrm>
+                    <a:prstGeom prst="rect">
+                      <a:avLst/>
+                    </a:prstGeom>
+                  </pic:spPr>
+                </pic:pic>
+              </a:graphicData>
+            </a:graphic>
+          </wp:inline>
+        </w:drawing>
+      </w:r>
+    </w:p>
+    <w:p>
+      <w:pPr>
+        <w:ind w:firstLine="708"/>
+        <w:jc w:val="center"/>
+        <w:rPr>
+          <w:i/>
+        </w:rPr>
+      </w:pPr>
+      <w:r>
+        <w:rPr>
+          <w:i/>
+        </w:rPr>
+        <w:t xml:space="preserve">Obr. </w:t>
+      </w:r>
+      <w:r>
+        <w:rPr>
+          <w:i/>
+        </w:rPr>
+        <w:t>3</w:t>
+      </w:r>
+      <w:r>
+        <w:rPr>
+          <w:i/>
+        </w:rPr>
+        <w:t>: Vyříznutí čtvercové plochy kolem středu obrázku</w:t>
+      </w:r>
+    </w:p>
+    <w:p>
+      <w:r>
+        <w:rPr>
+          <w:noProof/>
+          <w:lang w:eastAsia="cs-CZ"/>
+        </w:rPr>
+        <mc:AlternateContent>
+          <mc:Choice Requires="wps">
+            <w:drawing>
+              <wp:anchor distT="0" distB="0" distL="114300" distR="114300" simplePos="0" relativeHeight="251672576" behindDoc="0" locked="0" layoutInCell="1" allowOverlap="1" wp14:anchorId="588F9B4C" wp14:editId="18458509">
+                <wp:simplePos x="0" y="0"/>
+                <wp:positionH relativeFrom="column">
+                  <wp:posOffset>-4445</wp:posOffset>
+                </wp:positionH>
+                <wp:positionV relativeFrom="paragraph">
+                  <wp:posOffset>273685</wp:posOffset>
+                </wp:positionV>
+                <wp:extent cx="5695950" cy="466725"/>
+                <wp:effectExtent l="0" t="0" r="19050" b="28575"/>
+                <wp:wrapNone/>
+                <wp:docPr id="12" name="Obdélník 12"/>
+                <wp:cNvGraphicFramePr/>
+                <a:graphic xmlns:a="http://schemas.openxmlformats.org/drawingml/2006/main">
+                  <a:graphicData uri="http://schemas.microsoft.com/office/word/2010/wordprocessingShape">
+                    <wps:wsp>
+                      <wps:cNvSpPr/>
+                      <wps:spPr>
+                        <a:xfrm>
+                          <a:off x="0" y="0"/>
+                          <a:ext cx="5695950" cy="466725"/>
+                        </a:xfrm>
+                        <a:prstGeom prst="rect">
+                          <a:avLst/>
+                        </a:prstGeom>
+                        <a:noFill/>
+                      </wps:spPr>
+                      <wps:style>
+                        <a:lnRef idx="2">
+                          <a:schemeClr val="accent6"/>
+                        </a:lnRef>
+                        <a:fillRef idx="1">
+                          <a:schemeClr val="lt1"/>
+                        </a:fillRef>
+                        <a:effectRef idx="0">
+                          <a:schemeClr val="accent6"/>
+                        </a:effectRef>
+                        <a:fontRef idx="minor">
+                          <a:schemeClr val="dk1"/>
+                        </a:fontRef>
+                      </wps:style>
+                      <wps:bodyPr rot="0" spcFirstLastPara="0" vertOverflow="overflow" horzOverflow="overflow" vert="horz" wrap="square" lIns="91440" tIns="45720" rIns="91440" bIns="45720" numCol="1" spcCol="0" rtlCol="0" fromWordArt="0" anchor="ctr" anchorCtr="0" forceAA="0" compatLnSpc="1">
+                        <a:prstTxWarp prst="textNoShape">
+                          <a:avLst/>
+                        </a:prstTxWarp>
+                        <a:noAutofit/>
+                      </wps:bodyPr>
+                    </wps:wsp>
+                  </a:graphicData>
+                </a:graphic>
+                <wp14:sizeRelV relativeFrom="margin">
+                  <wp14:pctHeight>0</wp14:pctHeight>
+                </wp14:sizeRelV>
+              </wp:anchor>
+            </w:drawing>
+          </mc:Choice>
+          <mc:Fallback>
+            <w:pict>
+              <v:rect id="Obdélník 12" o:spid="_x0000_s1026" style="position:absolute;margin-left:-.35pt;margin-top:21.55pt;width:448.5pt;height:36.75pt;z-index:251672576;visibility:visible;mso-wrap-style:square;mso-height-percent:0;mso-wrap-distance-left:9pt;mso-wrap-distance-top:0;mso-wrap-distance-right:9pt;mso-wrap-distance-bottom:0;mso-position-horizontal:absolute;mso-position-horizontal-relative:text;mso-position-vertical:absolute;mso-position-vertical-relative:text;mso-height-percent:0;mso-height-relative:margin;v-text-anchor:middle" o:gfxdata="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" filled="f" strokecolor="#f79646 [3209]" strokeweight="2pt"/>
+            </w:pict>
+          </mc:Fallback>
+        </mc:AlternateContent>
+      </w:r>
+      <w:r>
+        <w:t xml:space="preserve">Druhou metodou je využití </w:t>
+      </w:r>
+      <w:proofErr w:type="spellStart"/>
+      <w:r>
+        <w:t>Otsuova</w:t>
+      </w:r>
+      <w:proofErr w:type="spellEnd"/>
+      <w:r>
+        <w:t xml:space="preserve"> filtru, který najde optimální mez pro daný obraz pro segmentaci. </w:t>
+      </w:r>
+    </w:p>
+    <w:p>
+      <w:pPr>
+        <w:spacing w:after="0" w:line="240" w:lineRule="auto"/>
+        <w:rPr>
+          <w:i/>
+        </w:rPr>
+      </w:pPr>
+      <w:r>
+        <w:rPr>
+          <w:i/>
+        </w:rPr>
+        <w:t xml:space="preserve">   </w:t>
+      </w:r>
+      <w:proofErr w:type="spellStart"/>
+      <w:r>
+        <w:rPr>
+          <w:i/>
+        </w:rPr>
+        <w:t>threshold</w:t>
+      </w:r>
+      <w:proofErr w:type="spellEnd"/>
+      <w:r>
+        <w:rPr>
+          <w:i/>
+        </w:rPr>
+        <w:t xml:space="preserve"> = </w:t>
+      </w:r>
+      <w:proofErr w:type="spellStart"/>
+      <w:r>
+        <w:rPr>
+          <w:i/>
+        </w:rPr>
+        <w:t>filter.threshold_otsu</w:t>
+      </w:r>
+      <w:proofErr w:type="spellEnd"/>
+      <w:r>
+        <w:rPr>
+          <w:i/>
+        </w:rPr>
+        <w:t>(</w:t>
+      </w:r>
+      <w:proofErr w:type="spellStart"/>
+      <w:r>
+        <w:rPr>
+          <w:i/>
+        </w:rPr>
+        <w:t>im</w:t>
+      </w:r>
+      <w:proofErr w:type="spellEnd"/>
+      <w:r>
+        <w:rPr>
+          <w:i/>
+        </w:rPr>
+        <w:t>)</w:t>
+      </w:r>
+    </w:p>
+    <w:p>
+      <w:pPr>
+        <w:spacing w:after="0" w:line="240" w:lineRule="auto"/>
+        <w:rPr>
+          <w:i/>
+        </w:rPr>
+      </w:pPr>
+      <w:r>
+        <w:rPr>
+          <w:i/>
+        </w:rPr>
+        <w:t xml:space="preserve">   </w:t>
+      </w:r>
+      <w:proofErr w:type="spellStart"/>
+      <w:r>
+        <w:rPr>
+          <w:i/>
+        </w:rPr>
+        <w:t>im</w:t>
+      </w:r>
+      <w:proofErr w:type="spellEnd"/>
+      <w:r>
+        <w:rPr>
+          <w:i/>
+        </w:rPr>
+        <w:t xml:space="preserve"> = </w:t>
+      </w:r>
+      <w:proofErr w:type="spellStart"/>
+      <w:r>
+        <w:rPr>
+          <w:i/>
+        </w:rPr>
+        <w:t>im</w:t>
+      </w:r>
+      <w:proofErr w:type="spellEnd"/>
+      <w:r>
+        <w:rPr>
+          <w:i/>
+        </w:rPr>
+        <w:t xml:space="preserve"> &lt; </w:t>
+      </w:r>
+      <w:proofErr w:type="spellStart"/>
+      <w:r>
+        <w:rPr>
+          <w:i/>
+        </w:rPr>
+        <w:t>threshold</w:t>
+      </w:r>
+      <w:proofErr w:type="spellEnd"/>
+    </w:p>
+    <w:p>
+      <w:pPr>
+        <w:spacing w:after="0" w:line="240" w:lineRule="auto"/>
+        <w:jc w:val="center"/>
+        <w:rPr>
+          <w:i/>
+        </w:rPr>
+      </w:pPr>
+      <w:r>
+        <w:rPr>
+          <w:i/>
+        </w:rPr>
+        <w:t xml:space="preserve">               </w:t>
+      </w:r>
+      <w:r>
+        <w:rPr>
+          <w:noProof/>
+          <w:lang w:eastAsia="cs-CZ"/>
+        </w:rPr>
+        <w:drawing>
+          <wp:inline distT="0" distB="0" distL="0" distR="0" wp14:anchorId="3E0D5641" wp14:editId="20B2C6FE">
+            <wp:extent cx="3028950" cy="3028950"/>
+            <wp:effectExtent l="0" t="0" r="0" b="0"/>
+            <wp:docPr id="17" name="Obrázek 17"/>
+            <wp:cNvGraphicFramePr>
+              <a:graphicFrameLocks xmlns:a="http://schemas.openxmlformats.org/drawingml/2006/main" noChangeAspect="1"/>
+            </wp:cNvGraphicFramePr>
+            <a:graphic xmlns:a="http://schemas.openxmlformats.org/drawingml/2006/main">
+              <a:graphicData uri="http://schemas.openxmlformats.org/drawingml/2006/picture">
+                <pic:pic xmlns:pic="http://schemas.openxmlformats.org/drawingml/2006/picture">
+                  <pic:nvPicPr>
+                    <pic:cNvPr id="0" name=""/>
+                    <pic:cNvPicPr/>
+                  </pic:nvPicPr>
+                  <pic:blipFill>
+                    <a:blip r:embed="rId12"/>
+                    <a:stretch>
+                      <a:fillRect/>
+                    </a:stretch>
+                  </pic:blipFill>
+                  <pic:spPr>
+                    <a:xfrm>
+                      <a:off x="0" y="0"/>
+                      <a:ext cx="3028950" cy="3028950"/>
+                    </a:xfrm>
+                    <a:prstGeom prst="rect">
+                      <a:avLst/>
+                    </a:prstGeom>
+                  </pic:spPr>
+                </pic:pic>
+              </a:graphicData>
+            </a:graphic>
+          </wp:inline>
+        </w:drawing>
+      </w:r>
+    </w:p>
+    <w:p>
+      <w:pPr>
+        <w:ind w:firstLine="708"/>
+        <w:jc w:val="center"/>
+        <w:rPr>
+          <w:i/>
+        </w:rPr>
+      </w:pPr>
+      <w:r>
+        <w:rPr>
+          <w:i/>
+        </w:rPr>
+        <w:t xml:space="preserve">Obr. </w:t>
+      </w:r>
+      <w:r>
+        <w:rPr>
+          <w:i/>
+        </w:rPr>
+        <w:t>4</w:t>
+      </w:r>
+      <w:r>
+        <w:rPr>
+          <w:i/>
+        </w:rPr>
+        <w:t xml:space="preserve">: </w:t>
+      </w:r>
+      <w:r>
+        <w:rPr>
+          <w:i/>
+        </w:rPr>
+        <w:t xml:space="preserve">Použití </w:t>
+      </w:r>
+      <w:proofErr w:type="spellStart"/>
+      <w:r>
+        <w:rPr>
+          <w:i/>
+        </w:rPr>
+        <w:t>Otsu</w:t>
+      </w:r>
+      <w:proofErr w:type="spellEnd"/>
+      <w:r>
+        <w:rPr>
+          <w:i/>
+        </w:rPr>
+        <w:t xml:space="preserve"> filtru</w:t>
+      </w:r>
+    </w:p>
+    <w:p>
+      <w:r>
+        <w:rPr>
+          <w:noProof/>
+          <w:lang w:eastAsia="cs-CZ"/>
+        </w:rPr>
+        <w:lastRenderedPageBreak/>
+        <mc:AlternateContent>
+          <mc:Choice Requires="wps">
+            <w:drawing>
+              <wp:anchor distT="0" distB="0" distL="114300" distR="114300" simplePos="0" relativeHeight="251674624" behindDoc="0" locked="0" layoutInCell="1" allowOverlap="1" wp14:anchorId="0588CDC7" wp14:editId="6C4AF40D">
+                <wp:simplePos x="0" y="0"/>
+                <wp:positionH relativeFrom="column">
+                  <wp:posOffset>-4445</wp:posOffset>
+                </wp:positionH>
+                <wp:positionV relativeFrom="paragraph">
+                  <wp:posOffset>648970</wp:posOffset>
+                </wp:positionV>
+                <wp:extent cx="5695950" cy="1028700"/>
+                <wp:effectExtent l="0" t="0" r="19050" b="19050"/>
+                <wp:wrapNone/>
+                <wp:docPr id="13" name="Obdélník 13"/>
+                <wp:cNvGraphicFramePr/>
+                <a:graphic xmlns:a="http://schemas.openxmlformats.org/drawingml/2006/main">
+                  <a:graphicData uri="http://schemas.microsoft.com/office/word/2010/wordprocessingShape">
+                    <wps:wsp>
+                      <wps:cNvSpPr/>
+                      <wps:spPr>
+                        <a:xfrm>
+                          <a:off x="0" y="0"/>
+                          <a:ext cx="5695950" cy="1028700"/>
+                        </a:xfrm>
+                        <a:prstGeom prst="rect">
+                          <a:avLst/>
+                        </a:prstGeom>
+                        <a:noFill/>
+                      </wps:spPr>
+                      <wps:style>
+                        <a:lnRef idx="2">
+                          <a:schemeClr val="accent6"/>
+                        </a:lnRef>
+                        <a:fillRef idx="1">
+                          <a:schemeClr val="lt1"/>
+                        </a:fillRef>
+                        <a:effectRef idx="0">
+                          <a:schemeClr val="accent6"/>
+                        </a:effectRef>
+                        <a:fontRef idx="minor">
+                          <a:schemeClr val="dk1"/>
+                        </a:fontRef>
+                      </wps:style>
+                      <wps:bodyPr rot="0" spcFirstLastPara="0" vertOverflow="overflow" horzOverflow="overflow" vert="horz" wrap="square" lIns="91440" tIns="45720" rIns="91440" bIns="45720" numCol="1" spcCol="0" rtlCol="0" fromWordArt="0" anchor="ctr" anchorCtr="0" forceAA="0" compatLnSpc="1">
+                        <a:prstTxWarp prst="textNoShape">
+                          <a:avLst/>
+                        </a:prstTxWarp>
+                        <a:noAutofit/>
+                      </wps:bodyPr>
+                    </wps:wsp>
+                  </a:graphicData>
+                </a:graphic>
+                <wp14:sizeRelV relativeFrom="margin">
+                  <wp14:pctHeight>0</wp14:pctHeight>
+                </wp14:sizeRelV>
+              </wp:anchor>
+            </w:drawing>
+          </mc:Choice>
+          <mc:Fallback>
+            <w:pict>
+              <v:rect id="Obdélník 13" o:spid="_x0000_s1026" style="position:absolute;margin-left:-.35pt;margin-top:51.1pt;width:448.5pt;height:81pt;z-index:251674624;visibility:visible;mso-wrap-style:square;mso-height-percent:0;mso-wrap-distance-left:9pt;mso-wrap-distance-top:0;mso-wrap-distance-right:9pt;mso-wrap-distance-bottom:0;mso-position-horizontal:absolute;mso-position-horizontal-relative:text;mso-position-vertical:absolute;mso-position-vertical-relative:text;mso-height-percent:0;mso-height-relative:margin;v-text-anchor:middle" o:gfxdata="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" filled="f" strokecolor="#f79646 [3209]" strokeweight="2pt"/>
+            </w:pict>
+          </mc:Fallback>
+        </mc:AlternateContent>
+      </w:r>
+      <w:r>
+        <w:t xml:space="preserve">Při zpracování jsem chtěl také použít detekci hran, bohužel </w:t>
+      </w:r>
+      <w:proofErr w:type="spellStart"/>
+      <w:r>
+        <w:t>Bayesův</w:t>
+      </w:r>
+      <w:proofErr w:type="spellEnd"/>
+      <w:r>
+        <w:t xml:space="preserve"> klasifikátor mi nechtěl brát příznaky z černobílého obrázku.</w:t>
+      </w:r>
+      <w:r>
+        <w:t xml:space="preserve"> Při využití této metody, jsem</w:t>
+      </w:r>
+      <w:r>
+        <w:t xml:space="preserve"> na</w:t>
+      </w:r>
+      <w:r>
+        <w:t xml:space="preserve"> obrázek</w:t>
+      </w:r>
+      <w:r>
+        <w:t xml:space="preserve"> využil dilataci a</w:t>
+      </w:r>
+      <w:r>
+        <w:t xml:space="preserve"> dále filtroval pomocí </w:t>
+      </w:r>
+      <w:proofErr w:type="spellStart"/>
+      <w:r>
+        <w:t>Gausovo</w:t>
+      </w:r>
+      <w:proofErr w:type="spellEnd"/>
+      <w:r>
+        <w:t xml:space="preserve"> filtru</w:t>
+      </w:r>
+      <w:r>
+        <w:t>, díky čemuž se z obrázku odstranili nežádoucí objekty</w:t>
       </w:r>
       <w:r>
         <w:t>.</w:t>
       </w:r>
+      <w:r>
+        <w:t xml:space="preserve"> </w:t>
+      </w:r>
+    </w:p>
+    <w:p>
+      <w:pPr>
+        <w:pStyle w:val="Normlnweb"/>
+        <w:spacing w:before="0" w:beforeAutospacing="0" w:after="0" w:afterAutospacing="0"/>
+        <w:rPr>
+          <w:i/>
+        </w:rPr>
+      </w:pPr>
+      <w:r>
+        <w:rPr>
+          <w:i/>
+        </w:rPr>
+        <w:t xml:space="preserve">   </w:t>
+      </w:r>
+      <w:proofErr w:type="spellStart"/>
+      <w:r>
+        <w:rPr>
+          <w:i/>
+        </w:rPr>
+        <w:t>im</w:t>
+      </w:r>
+      <w:proofErr w:type="spellEnd"/>
+      <w:r>
+        <w:rPr>
+          <w:i/>
+        </w:rPr>
+        <w:t xml:space="preserve"> = cv2.cvtColor(</w:t>
+      </w:r>
+      <w:r>
+        <w:rPr>
+          <w:i/>
+        </w:rPr>
+        <w:t>im</w:t>
+      </w:r>
+      <w:r>
+        <w:rPr>
+          <w:i/>
+        </w:rPr>
+        <w:t>,cv2.COLOR_BGR2GRAY)</w:t>
+      </w:r>
+    </w:p>
+    <w:p>
+      <w:pPr>
+        <w:pStyle w:val="Normlnweb"/>
+        <w:spacing w:before="0" w:beforeAutospacing="0" w:after="0" w:afterAutospacing="0"/>
+        <w:rPr>
+          <w:i/>
+        </w:rPr>
+      </w:pPr>
+      <w:r>
+        <w:rPr>
+          <w:i/>
+        </w:rPr>
+        <w:t xml:space="preserve">   </w:t>
+      </w:r>
+      <w:proofErr w:type="spellStart"/>
+      <w:r>
+        <w:rPr>
+          <w:i/>
+        </w:rPr>
+        <w:t>im</w:t>
+      </w:r>
+      <w:proofErr w:type="spellEnd"/>
+      <w:r>
+        <w:rPr>
+          <w:i/>
+        </w:rPr>
+        <w:t xml:space="preserve"> = cv2.Canny(</w:t>
+      </w:r>
+      <w:r>
+        <w:rPr>
+          <w:i/>
+        </w:rPr>
+        <w:t>im</w:t>
+      </w:r>
+      <w:r>
+        <w:rPr>
+          <w:i/>
+        </w:rPr>
+        <w:t>,60,60)</w:t>
+      </w:r>
+    </w:p>
+    <w:p>
+      <w:pPr>
+        <w:pStyle w:val="Normlnweb"/>
+        <w:spacing w:before="0" w:beforeAutospacing="0" w:after="0" w:afterAutospacing="0"/>
+        <w:rPr>
+          <w:i/>
+        </w:rPr>
+      </w:pPr>
+      <w:r>
+        <w:rPr>
+          <w:i/>
+        </w:rPr>
+        <w:t xml:space="preserve">   </w:t>
+      </w:r>
+      <w:proofErr w:type="spellStart"/>
+      <w:r>
+        <w:rPr>
+          <w:i/>
+        </w:rPr>
+        <w:t>kernel_big</w:t>
+      </w:r>
+      <w:proofErr w:type="spellEnd"/>
+      <w:r>
+        <w:rPr>
+          <w:i/>
+        </w:rPr>
+        <w:t xml:space="preserve"> = </w:t>
+      </w:r>
+      <w:proofErr w:type="spellStart"/>
+      <w:r>
+        <w:rPr>
+          <w:i/>
+        </w:rPr>
+        <w:t>skimage.morphology.diamond</w:t>
+      </w:r>
+      <w:proofErr w:type="spellEnd"/>
+      <w:r>
+        <w:rPr>
+          <w:i/>
+        </w:rPr>
+        <w:t xml:space="preserve">(1) </w:t>
+      </w:r>
+    </w:p>
+    <w:p>
+      <w:pPr>
+        <w:pStyle w:val="Normlnweb"/>
+        <w:spacing w:before="0" w:beforeAutospacing="0" w:after="0" w:afterAutospacing="0"/>
+        <w:rPr>
+          <w:i/>
+        </w:rPr>
+      </w:pPr>
+      <w:r>
+        <w:rPr>
+          <w:i/>
+        </w:rPr>
+        <w:t xml:space="preserve">   </w:t>
+      </w:r>
+      <w:proofErr w:type="spellStart"/>
+      <w:r>
+        <w:rPr>
+          <w:i/>
+        </w:rPr>
+        <w:t>im</w:t>
+      </w:r>
+      <w:proofErr w:type="spellEnd"/>
+      <w:r>
+        <w:rPr>
+          <w:i/>
+        </w:rPr>
+        <w:t xml:space="preserve"> = </w:t>
+      </w:r>
+      <w:proofErr w:type="spellStart"/>
+      <w:r>
+        <w:rPr>
+          <w:i/>
+        </w:rPr>
+        <w:t>skimage.morphology.binary_dilation</w:t>
+      </w:r>
+      <w:proofErr w:type="spellEnd"/>
+      <w:r>
+        <w:rPr>
+          <w:i/>
+        </w:rPr>
+        <w:t>(</w:t>
+      </w:r>
+      <w:proofErr w:type="spellStart"/>
+      <w:r>
+        <w:rPr>
+          <w:i/>
+        </w:rPr>
+        <w:t>im</w:t>
+      </w:r>
+      <w:proofErr w:type="spellEnd"/>
+      <w:r>
+        <w:rPr>
+          <w:i/>
+        </w:rPr>
+        <w:t xml:space="preserve">, </w:t>
+      </w:r>
+      <w:proofErr w:type="spellStart"/>
+      <w:r>
+        <w:rPr>
+          <w:i/>
+        </w:rPr>
+        <w:t>kernel_big</w:t>
+      </w:r>
+      <w:proofErr w:type="spellEnd"/>
+      <w:r>
+        <w:rPr>
+          <w:i/>
+        </w:rPr>
+        <w:t xml:space="preserve">) </w:t>
+      </w:r>
+    </w:p>
+    <w:p>
+      <w:pPr>
+        <w:pStyle w:val="Normlnweb"/>
+        <w:spacing w:before="0" w:beforeAutospacing="0" w:after="0" w:afterAutospacing="0"/>
+      </w:pPr>
+      <w:r>
+        <w:rPr>
+          <w:i/>
+        </w:rPr>
+        <w:t xml:space="preserve">   </w:t>
+      </w:r>
+      <w:proofErr w:type="spellStart"/>
+      <w:r>
+        <w:rPr>
+          <w:i/>
+        </w:rPr>
+        <w:t>im</w:t>
+      </w:r>
+      <w:proofErr w:type="spellEnd"/>
+      <w:r>
+        <w:rPr>
+          <w:i/>
+        </w:rPr>
+        <w:t xml:space="preserve"> = cv2.GaussianBlur</w:t>
+      </w:r>
+      <w:r>
+        <w:t>(</w:t>
+      </w:r>
+      <w:proofErr w:type="spellStart"/>
+      <w:r>
+        <w:t>im</w:t>
+      </w:r>
+      <w:proofErr w:type="spellEnd"/>
+      <w:r>
+        <w:t xml:space="preserve">,(5,5), 5) </w:t>
+      </w:r>
+    </w:p>
+    <w:p>
+      <w:pPr>
+        <w:pStyle w:val="Normlnweb"/>
+        <w:spacing w:before="0" w:beforeAutospacing="0" w:after="0" w:afterAutospacing="0"/>
+      </w:pPr>
+    </w:p>
+    <w:p>
+      <w:pPr>
+        <w:jc w:val="center"/>
+      </w:pPr>
+      <w:r>
+        <w:rPr>
+          <w:noProof/>
+          <w:lang w:eastAsia="cs-CZ"/>
+        </w:rPr>
+        <w:drawing>
+          <wp:inline distT="0" distB="0" distL="0" distR="0" wp14:anchorId="12818FBC" wp14:editId="0F73E043">
+            <wp:extent cx="2729329" cy="2567314"/>
+            <wp:effectExtent l="0" t="0" r="0" b="4445"/>
+            <wp:docPr id="18" name="Obrázek 18"/>
+            <wp:cNvGraphicFramePr>
+              <a:graphicFrameLocks xmlns:a="http://schemas.openxmlformats.org/drawingml/2006/main" noChangeAspect="1"/>
+            </wp:cNvGraphicFramePr>
+            <a:graphic xmlns:a="http://schemas.openxmlformats.org/drawingml/2006/main">
+              <a:graphicData uri="http://schemas.openxmlformats.org/drawingml/2006/picture">
+                <pic:pic xmlns:pic="http://schemas.openxmlformats.org/drawingml/2006/picture">
+                  <pic:nvPicPr>
+                    <pic:cNvPr id="0" name=""/>
+                    <pic:cNvPicPr/>
+                  </pic:nvPicPr>
+                  <pic:blipFill>
+                    <a:blip r:embed="rId13"/>
+                    <a:stretch>
+                      <a:fillRect/>
+                    </a:stretch>
+                  </pic:blipFill>
+                  <pic:spPr>
+                    <a:xfrm>
+                      <a:off x="0" y="0"/>
+                      <a:ext cx="2729419" cy="2567398"/>
+                    </a:xfrm>
+                    <a:prstGeom prst="rect">
+                      <a:avLst/>
+                    </a:prstGeom>
+                  </pic:spPr>
+                </pic:pic>
+              </a:graphicData>
+            </a:graphic>
+          </wp:inline>
+        </w:drawing>
+      </w:r>
+      <w:r>
+        <w:t xml:space="preserve">   </w:t>
+      </w:r>
+      <w:r>
+        <w:rPr>
+          <w:noProof/>
+          <w:lang w:eastAsia="cs-CZ"/>
+        </w:rPr>
+        <w:drawing>
+          <wp:inline distT="0" distB="0" distL="0" distR="0" wp14:anchorId="6B6F3052" wp14:editId="239DACA8">
+            <wp:extent cx="2738080" cy="2594301"/>
+            <wp:effectExtent l="0" t="0" r="5715" b="0"/>
+            <wp:docPr id="19" name="Obrázek 19"/>
+            <wp:cNvGraphicFramePr>
+              <a:graphicFrameLocks xmlns:a="http://schemas.openxmlformats.org/drawingml/2006/main" noChangeAspect="1"/>
+            </wp:cNvGraphicFramePr>
+            <a:graphic xmlns:a="http://schemas.openxmlformats.org/drawingml/2006/main">
+              <a:graphicData uri="http://schemas.openxmlformats.org/drawingml/2006/picture">
+                <pic:pic xmlns:pic="http://schemas.openxmlformats.org/drawingml/2006/picture">
+                  <pic:nvPicPr>
+                    <pic:cNvPr id="0" name=""/>
+                    <pic:cNvPicPr/>
+                  </pic:nvPicPr>
+                  <pic:blipFill>
+                    <a:blip r:embed="rId14"/>
+                    <a:stretch>
+                      <a:fillRect/>
+                    </a:stretch>
+                  </pic:blipFill>
+                  <pic:spPr>
+                    <a:xfrm>
+                      <a:off x="0" y="0"/>
+                      <a:ext cx="2751307" cy="2606834"/>
+                    </a:xfrm>
+                    <a:prstGeom prst="rect">
+                      <a:avLst/>
+                    </a:prstGeom>
+                  </pic:spPr>
+                </pic:pic>
+              </a:graphicData>
+            </a:graphic>
+          </wp:inline>
+        </w:drawing>
+      </w:r>
+    </w:p>
+    <w:p>
+      <w:pPr>
+        <w:ind w:firstLine="708"/>
+        <w:jc w:val="center"/>
+        <w:rPr>
+          <w:i/>
+        </w:rPr>
+      </w:pPr>
+      <w:r>
+        <w:rPr>
+          <w:i/>
+        </w:rPr>
+        <w:t xml:space="preserve">Obr. </w:t>
+      </w:r>
+      <w:r>
+        <w:rPr>
+          <w:i/>
+        </w:rPr>
+        <w:t>5</w:t>
+      </w:r>
+      <w:r>
+        <w:rPr>
+          <w:i/>
+        </w:rPr>
+        <w:t xml:space="preserve">: </w:t>
+      </w:r>
+      <w:r>
+        <w:rPr>
+          <w:i/>
+        </w:rPr>
+        <w:t xml:space="preserve">Detekce hran a následná dilatace + vyhlazení přes </w:t>
+      </w:r>
+      <w:proofErr w:type="spellStart"/>
+      <w:r>
+        <w:rPr>
+          <w:i/>
+        </w:rPr>
+        <w:t>Gausův</w:t>
+      </w:r>
+      <w:proofErr w:type="spellEnd"/>
+      <w:r>
+        <w:rPr>
+          <w:i/>
+        </w:rPr>
+        <w:t xml:space="preserve"> filtr</w:t>
+      </w:r>
+    </w:p>
+    <w:p>
+      <w:pPr>
+        <w:jc w:val="center"/>
+      </w:pPr>
+    </w:p>
+    <w:p>
+      <w:pPr>
+        <w:jc w:val="center"/>
+      </w:pPr>
+      <w:r>
+        <w:rPr>
+          <w:noProof/>
+          <w:lang w:eastAsia="cs-CZ"/>
+        </w:rPr>
+        <w:drawing>
+          <wp:inline distT="0" distB="0" distL="0" distR="0" wp14:anchorId="72F56E0A" wp14:editId="4C8B5AA3">
+            <wp:extent cx="2877553" cy="2933700"/>
+            <wp:effectExtent l="0" t="0" r="0" b="0"/>
+            <wp:docPr id="20" name="Obrázek 20"/>
+            <wp:cNvGraphicFramePr>
+              <a:graphicFrameLocks xmlns:a="http://schemas.openxmlformats.org/drawingml/2006/main" noChangeAspect="1"/>
+            </wp:cNvGraphicFramePr>
+            <a:graphic xmlns:a="http://schemas.openxmlformats.org/drawingml/2006/main">
+              <a:graphicData uri="http://schemas.openxmlformats.org/drawingml/2006/picture">
+                <pic:pic xmlns:pic="http://schemas.openxmlformats.org/drawingml/2006/picture">
+                  <pic:nvPicPr>
+                    <pic:cNvPr id="0" name=""/>
+                    <pic:cNvPicPr/>
+                  </pic:nvPicPr>
+                  <pic:blipFill>
+                    <a:blip r:embed="rId15"/>
+                    <a:stretch>
+                      <a:fillRect/>
+                    </a:stretch>
+                  </pic:blipFill>
+                  <pic:spPr>
+                    <a:xfrm>
+                      <a:off x="0" y="0"/>
+                      <a:ext cx="2877553" cy="2933700"/>
+                    </a:xfrm>
+                    <a:prstGeom prst="rect">
+                      <a:avLst/>
+                    </a:prstGeom>
+                  </pic:spPr>
+                </pic:pic>
+              </a:graphicData>
+            </a:graphic>
+          </wp:inline>
+        </w:drawing>
+      </w:r>
+    </w:p>
+    <w:p>
+      <w:pPr>
+        <w:jc w:val="center"/>
+        <w:rPr>
+          <w:i/>
+        </w:rPr>
+      </w:pPr>
+      <w:r>
+        <w:rPr>
+          <w:i/>
+        </w:rPr>
+        <w:t>Obr. 6: Vyříznutí kolem středu</w:t>
+      </w:r>
     </w:p>
     <w:p>
       <w:pPr>
         <w:pStyle w:val="Nadpis1"/>
       </w:pPr>
       <w:r>
+        <w:lastRenderedPageBreak/>
         <w:t>Trénování klasifikátoru</w:t>
       </w:r>
     </w:p>
@@ -952,52 +1813,3378 @@
     </w:p>
     <w:p>
       <w:r>
-        <w:t>Pro natrénování použiji metodu n fold cross validation (bohužel neznám český ekvivalent), kdy data rozdělím do několika slože</w:t>
-      </w:r>
-      <w:r>
-        <w:t xml:space="preserve">k – </w:t>
-      </w:r>
-      <w:r>
-        <w:t>např</w:t>
+        <w:t>Původně jsem zamýšlel užití metody křížové validace, která rozděluje data na několik setů a dále s nimi pracuje.</w:t>
+      </w:r>
+    </w:p>
+    <w:p>
+      <w:pPr>
+        <w:rPr>
+          <w:b/>
+        </w:rPr>
+      </w:pPr>
+      <w:r>
+        <w:rPr>
+          <w:b/>
+          <w:noProof/>
+          <w:lang w:eastAsia="cs-CZ"/>
+        </w:rPr>
+        <mc:AlternateContent>
+          <mc:Choice Requires="wps">
+            <w:drawing>
+              <wp:anchor distT="0" distB="0" distL="114300" distR="114300" simplePos="0" relativeHeight="251683840" behindDoc="0" locked="0" layoutInCell="1" allowOverlap="1" wp14:anchorId="1920F35D" wp14:editId="2024E997">
+                <wp:simplePos x="0" y="0"/>
+                <wp:positionH relativeFrom="column">
+                  <wp:posOffset>4329430</wp:posOffset>
+                </wp:positionH>
+                <wp:positionV relativeFrom="paragraph">
+                  <wp:posOffset>224790</wp:posOffset>
+                </wp:positionV>
+                <wp:extent cx="923925" cy="361950"/>
+                <wp:effectExtent l="0" t="0" r="28575" b="19050"/>
+                <wp:wrapNone/>
+                <wp:docPr id="25" name="Obdélník 25"/>
+                <wp:cNvGraphicFramePr/>
+                <a:graphic xmlns:a="http://schemas.openxmlformats.org/drawingml/2006/main">
+                  <a:graphicData uri="http://schemas.microsoft.com/office/word/2010/wordprocessingShape">
+                    <wps:wsp>
+                      <wps:cNvSpPr/>
+                      <wps:spPr>
+                        <a:xfrm>
+                          <a:off x="0" y="0"/>
+                          <a:ext cx="923925" cy="361950"/>
+                        </a:xfrm>
+                        <a:prstGeom prst="rect">
+                          <a:avLst/>
+                        </a:prstGeom>
+                      </wps:spPr>
+                      <wps:style>
+                        <a:lnRef idx="2">
+                          <a:schemeClr val="accent1">
+                            <a:shade val="50000"/>
+                          </a:schemeClr>
+                        </a:lnRef>
+                        <a:fillRef idx="1">
+                          <a:schemeClr val="accent1"/>
+                        </a:fillRef>
+                        <a:effectRef idx="0">
+                          <a:schemeClr val="accent1"/>
+                        </a:effectRef>
+                        <a:fontRef idx="minor">
+                          <a:schemeClr val="lt1"/>
+                        </a:fontRef>
+                      </wps:style>
+                      <wps:txbx>
+                        <w:txbxContent>
+                          <w:p>
+                            <w:pPr>
+                              <w:jc w:val="center"/>
+                              <w:rPr>
+                                <w:b/>
+                              </w:rPr>
+                            </w:pPr>
+                            <w:proofErr w:type="spellStart"/>
+                            <w:r>
+                              <w:rPr>
+                                <w:b/>
+                              </w:rPr>
+                              <w:t>Trénovací</w:t>
+                            </w:r>
+                            <w:proofErr w:type="spellEnd"/>
+                          </w:p>
+                        </w:txbxContent>
+                      </wps:txbx>
+                      <wps:bodyPr rot="0" spcFirstLastPara="0" vertOverflow="overflow" horzOverflow="overflow" vert="horz" wrap="square" lIns="91440" tIns="45720" rIns="91440" bIns="45720" numCol="1" spcCol="0" rtlCol="0" fromWordArt="0" anchor="ctr" anchorCtr="0" forceAA="0" compatLnSpc="1">
+                        <a:prstTxWarp prst="textNoShape">
+                          <a:avLst/>
+                        </a:prstTxWarp>
+                        <a:noAutofit/>
+                      </wps:bodyPr>
+                    </wps:wsp>
+                  </a:graphicData>
+                </a:graphic>
+              </wp:anchor>
+            </w:drawing>
+          </mc:Choice>
+          <mc:Fallback>
+            <w:pict>
+              <v:rect id="Obdélník 25" o:spid="_x0000_s1026" style="position:absolute;margin-left:340.9pt;margin-top:17.7pt;width:72.75pt;height:28.5pt;z-index:251683840;visibility:visible;mso-wrap-style:square;mso-wrap-distance-left:9pt;mso-wrap-distance-top:0;mso-wrap-distance-right:9pt;mso-wrap-distance-bottom:0;mso-position-horizontal:absolute;mso-position-horizontal-relative:text;mso-position-vertical:absolute;mso-position-vertical-relative:text;v-text-anchor:middle" o:gfxdata="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" fillcolor="#4f81bd [3204]" strokecolor="#243f60 [1604]" strokeweight="2pt">
+                <v:textbox>
+                  <w:txbxContent>
+                    <w:p>
+                      <w:pPr>
+                        <w:jc w:val="center"/>
+                        <w:rPr>
+                          <w:b/>
+                        </w:rPr>
+                      </w:pPr>
+                      <w:r>
+                        <w:rPr>
+                          <w:b/>
+                        </w:rPr>
+                        <w:t>Trénovací</w:t>
+                      </w:r>
+                    </w:p>
+                  </w:txbxContent>
+                </v:textbox>
+              </v:rect>
+            </w:pict>
+          </mc:Fallback>
+        </mc:AlternateContent>
+      </w:r>
+      <w:r>
+        <w:rPr>
+          <w:b/>
+          <w:noProof/>
+          <w:lang w:eastAsia="cs-CZ"/>
+        </w:rPr>
+        <mc:AlternateContent>
+          <mc:Choice Requires="wps">
+            <w:drawing>
+              <wp:anchor distT="0" distB="0" distL="114300" distR="114300" simplePos="0" relativeHeight="251681792" behindDoc="0" locked="0" layoutInCell="1" allowOverlap="1" wp14:anchorId="4321FF2D" wp14:editId="0A473978">
+                <wp:simplePos x="0" y="0"/>
+                <wp:positionH relativeFrom="column">
+                  <wp:posOffset>3215005</wp:posOffset>
+                </wp:positionH>
+                <wp:positionV relativeFrom="paragraph">
+                  <wp:posOffset>224790</wp:posOffset>
+                </wp:positionV>
+                <wp:extent cx="923925" cy="361950"/>
+                <wp:effectExtent l="0" t="0" r="28575" b="19050"/>
+                <wp:wrapNone/>
+                <wp:docPr id="24" name="Obdélník 24"/>
+                <wp:cNvGraphicFramePr/>
+                <a:graphic xmlns:a="http://schemas.openxmlformats.org/drawingml/2006/main">
+                  <a:graphicData uri="http://schemas.microsoft.com/office/word/2010/wordprocessingShape">
+                    <wps:wsp>
+                      <wps:cNvSpPr/>
+                      <wps:spPr>
+                        <a:xfrm>
+                          <a:off x="0" y="0"/>
+                          <a:ext cx="923925" cy="361950"/>
+                        </a:xfrm>
+                        <a:prstGeom prst="rect">
+                          <a:avLst/>
+                        </a:prstGeom>
+                      </wps:spPr>
+                      <wps:style>
+                        <a:lnRef idx="2">
+                          <a:schemeClr val="accent1">
+                            <a:shade val="50000"/>
+                          </a:schemeClr>
+                        </a:lnRef>
+                        <a:fillRef idx="1">
+                          <a:schemeClr val="accent1"/>
+                        </a:fillRef>
+                        <a:effectRef idx="0">
+                          <a:schemeClr val="accent1"/>
+                        </a:effectRef>
+                        <a:fontRef idx="minor">
+                          <a:schemeClr val="lt1"/>
+                        </a:fontRef>
+                      </wps:style>
+                      <wps:txbx>
+                        <w:txbxContent>
+                          <w:p>
+                            <w:pPr>
+                              <w:jc w:val="center"/>
+                              <w:rPr>
+                                <w:b/>
+                              </w:rPr>
+                            </w:pPr>
+                            <w:proofErr w:type="spellStart"/>
+                            <w:r>
+                              <w:rPr>
+                                <w:b/>
+                              </w:rPr>
+                              <w:t>Trénovací</w:t>
+                            </w:r>
+                            <w:proofErr w:type="spellEnd"/>
+                          </w:p>
+                        </w:txbxContent>
+                      </wps:txbx>
+                      <wps:bodyPr rot="0" spcFirstLastPara="0" vertOverflow="overflow" horzOverflow="overflow" vert="horz" wrap="square" lIns="91440" tIns="45720" rIns="91440" bIns="45720" numCol="1" spcCol="0" rtlCol="0" fromWordArt="0" anchor="ctr" anchorCtr="0" forceAA="0" compatLnSpc="1">
+                        <a:prstTxWarp prst="textNoShape">
+                          <a:avLst/>
+                        </a:prstTxWarp>
+                        <a:noAutofit/>
+                      </wps:bodyPr>
+                    </wps:wsp>
+                  </a:graphicData>
+                </a:graphic>
+              </wp:anchor>
+            </w:drawing>
+          </mc:Choice>
+          <mc:Fallback>
+            <w:pict>
+              <v:rect id="Obdélník 24" o:spid="_x0000_s1027" style="position:absolute;margin-left:253.15pt;margin-top:17.7pt;width:72.75pt;height:28.5pt;z-index:251681792;visibility:visible;mso-wrap-style:square;mso-wrap-distance-left:9pt;mso-wrap-distance-top:0;mso-wrap-distance-right:9pt;mso-wrap-distance-bottom:0;mso-position-horizontal:absolute;mso-position-horizontal-relative:text;mso-position-vertical:absolute;mso-position-vertical-relative:text;v-text-anchor:middle" o:gfxdata="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" fillcolor="#4f81bd [3204]" strokecolor="#243f60 [1604]" strokeweight="2pt">
+                <v:textbox>
+                  <w:txbxContent>
+                    <w:p>
+                      <w:pPr>
+                        <w:jc w:val="center"/>
+                        <w:rPr>
+                          <w:b/>
+                        </w:rPr>
+                      </w:pPr>
+                      <w:r>
+                        <w:rPr>
+                          <w:b/>
+                        </w:rPr>
+                        <w:t>Trénovací</w:t>
+                      </w:r>
+                    </w:p>
+                  </w:txbxContent>
+                </v:textbox>
+              </v:rect>
+            </w:pict>
+          </mc:Fallback>
+        </mc:AlternateContent>
+      </w:r>
+      <w:r>
+        <w:rPr>
+          <w:b/>
+          <w:noProof/>
+          <w:lang w:eastAsia="cs-CZ"/>
+        </w:rPr>
+        <mc:AlternateContent>
+          <mc:Choice Requires="wps">
+            <w:drawing>
+              <wp:anchor distT="0" distB="0" distL="114300" distR="114300" simplePos="0" relativeHeight="251679744" behindDoc="0" locked="0" layoutInCell="1" allowOverlap="1" wp14:anchorId="69745515" wp14:editId="2EF0F214">
+                <wp:simplePos x="0" y="0"/>
+                <wp:positionH relativeFrom="column">
+                  <wp:posOffset>2110105</wp:posOffset>
+                </wp:positionH>
+                <wp:positionV relativeFrom="paragraph">
+                  <wp:posOffset>224790</wp:posOffset>
+                </wp:positionV>
+                <wp:extent cx="923925" cy="361950"/>
+                <wp:effectExtent l="0" t="0" r="28575" b="19050"/>
+                <wp:wrapNone/>
+                <wp:docPr id="23" name="Obdélník 23"/>
+                <wp:cNvGraphicFramePr/>
+                <a:graphic xmlns:a="http://schemas.openxmlformats.org/drawingml/2006/main">
+                  <a:graphicData uri="http://schemas.microsoft.com/office/word/2010/wordprocessingShape">
+                    <wps:wsp>
+                      <wps:cNvSpPr/>
+                      <wps:spPr>
+                        <a:xfrm>
+                          <a:off x="0" y="0"/>
+                          <a:ext cx="923925" cy="361950"/>
+                        </a:xfrm>
+                        <a:prstGeom prst="rect">
+                          <a:avLst/>
+                        </a:prstGeom>
+                      </wps:spPr>
+                      <wps:style>
+                        <a:lnRef idx="2">
+                          <a:schemeClr val="accent1">
+                            <a:shade val="50000"/>
+                          </a:schemeClr>
+                        </a:lnRef>
+                        <a:fillRef idx="1">
+                          <a:schemeClr val="accent1"/>
+                        </a:fillRef>
+                        <a:effectRef idx="0">
+                          <a:schemeClr val="accent1"/>
+                        </a:effectRef>
+                        <a:fontRef idx="minor">
+                          <a:schemeClr val="lt1"/>
+                        </a:fontRef>
+                      </wps:style>
+                      <wps:txbx>
+                        <w:txbxContent>
+                          <w:p>
+                            <w:pPr>
+                              <w:jc w:val="center"/>
+                              <w:rPr>
+                                <w:b/>
+                              </w:rPr>
+                            </w:pPr>
+                            <w:proofErr w:type="spellStart"/>
+                            <w:r>
+                              <w:rPr>
+                                <w:b/>
+                              </w:rPr>
+                              <w:t>Trénovací</w:t>
+                            </w:r>
+                            <w:proofErr w:type="spellEnd"/>
+                          </w:p>
+                        </w:txbxContent>
+                      </wps:txbx>
+                      <wps:bodyPr rot="0" spcFirstLastPara="0" vertOverflow="overflow" horzOverflow="overflow" vert="horz" wrap="square" lIns="91440" tIns="45720" rIns="91440" bIns="45720" numCol="1" spcCol="0" rtlCol="0" fromWordArt="0" anchor="ctr" anchorCtr="0" forceAA="0" compatLnSpc="1">
+                        <a:prstTxWarp prst="textNoShape">
+                          <a:avLst/>
+                        </a:prstTxWarp>
+                        <a:noAutofit/>
+                      </wps:bodyPr>
+                    </wps:wsp>
+                  </a:graphicData>
+                </a:graphic>
+              </wp:anchor>
+            </w:drawing>
+          </mc:Choice>
+          <mc:Fallback>
+            <w:pict>
+              <v:rect id="Obdélník 23" o:spid="_x0000_s1028" style="position:absolute;margin-left:166.15pt;margin-top:17.7pt;width:72.75pt;height:28.5pt;z-index:251679744;visibility:visible;mso-wrap-style:square;mso-wrap-distance-left:9pt;mso-wrap-distance-top:0;mso-wrap-distance-right:9pt;mso-wrap-distance-bottom:0;mso-position-horizontal:absolute;mso-position-horizontal-relative:text;mso-position-vertical:absolute;mso-position-vertical-relative:text;v-text-anchor:middle" o:gfxdata="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" fillcolor="#4f81bd [3204]" strokecolor="#243f60 [1604]" strokeweight="2pt">
+                <v:textbox>
+                  <w:txbxContent>
+                    <w:p>
+                      <w:pPr>
+                        <w:jc w:val="center"/>
+                        <w:rPr>
+                          <w:b/>
+                        </w:rPr>
+                      </w:pPr>
+                      <w:r>
+                        <w:rPr>
+                          <w:b/>
+                        </w:rPr>
+                        <w:t>Trénovací</w:t>
+                      </w:r>
+                    </w:p>
+                  </w:txbxContent>
+                </v:textbox>
+              </v:rect>
+            </w:pict>
+          </mc:Fallback>
+        </mc:AlternateContent>
+      </w:r>
+      <w:r>
+        <w:rPr>
+          <w:b/>
+          <w:noProof/>
+          <w:lang w:eastAsia="cs-CZ"/>
+        </w:rPr>
+        <mc:AlternateContent>
+          <mc:Choice Requires="wps">
+            <w:drawing>
+              <wp:anchor distT="0" distB="0" distL="114300" distR="114300" simplePos="0" relativeHeight="251677696" behindDoc="0" locked="0" layoutInCell="1" allowOverlap="1" wp14:anchorId="6C83AEDF" wp14:editId="12D89767">
+                <wp:simplePos x="0" y="0"/>
+                <wp:positionH relativeFrom="column">
+                  <wp:posOffset>1043305</wp:posOffset>
+                </wp:positionH>
+                <wp:positionV relativeFrom="paragraph">
+                  <wp:posOffset>224790</wp:posOffset>
+                </wp:positionV>
+                <wp:extent cx="923925" cy="361950"/>
+                <wp:effectExtent l="0" t="0" r="28575" b="19050"/>
+                <wp:wrapNone/>
+                <wp:docPr id="22" name="Obdélník 22"/>
+                <wp:cNvGraphicFramePr/>
+                <a:graphic xmlns:a="http://schemas.openxmlformats.org/drawingml/2006/main">
+                  <a:graphicData uri="http://schemas.microsoft.com/office/word/2010/wordprocessingShape">
+                    <wps:wsp>
+                      <wps:cNvSpPr/>
+                      <wps:spPr>
+                        <a:xfrm>
+                          <a:off x="0" y="0"/>
+                          <a:ext cx="923925" cy="361950"/>
+                        </a:xfrm>
+                        <a:prstGeom prst="rect">
+                          <a:avLst/>
+                        </a:prstGeom>
+                      </wps:spPr>
+                      <wps:style>
+                        <a:lnRef idx="2">
+                          <a:schemeClr val="accent3">
+                            <a:shade val="50000"/>
+                          </a:schemeClr>
+                        </a:lnRef>
+                        <a:fillRef idx="1">
+                          <a:schemeClr val="accent3"/>
+                        </a:fillRef>
+                        <a:effectRef idx="0">
+                          <a:schemeClr val="accent3"/>
+                        </a:effectRef>
+                        <a:fontRef idx="minor">
+                          <a:schemeClr val="lt1"/>
+                        </a:fontRef>
+                      </wps:style>
+                      <wps:txbx>
+                        <w:txbxContent>
+                          <w:p>
+                            <w:pPr>
+                              <w:jc w:val="center"/>
+                              <w:rPr>
+                                <w:b/>
+                              </w:rPr>
+                            </w:pPr>
+                            <w:r>
+                              <w:rPr>
+                                <w:b/>
+                              </w:rPr>
+                              <w:t>Testovací</w:t>
+                            </w:r>
+                          </w:p>
+                        </w:txbxContent>
+                      </wps:txbx>
+                      <wps:bodyPr rot="0" spcFirstLastPara="0" vertOverflow="overflow" horzOverflow="overflow" vert="horz" wrap="square" lIns="91440" tIns="45720" rIns="91440" bIns="45720" numCol="1" spcCol="0" rtlCol="0" fromWordArt="0" anchor="ctr" anchorCtr="0" forceAA="0" compatLnSpc="1">
+                        <a:prstTxWarp prst="textNoShape">
+                          <a:avLst/>
+                        </a:prstTxWarp>
+                        <a:noAutofit/>
+                      </wps:bodyPr>
+                    </wps:wsp>
+                  </a:graphicData>
+                </a:graphic>
+              </wp:anchor>
+            </w:drawing>
+          </mc:Choice>
+          <mc:Fallback>
+            <w:pict>
+              <v:rect id="Obdélník 22" o:spid="_x0000_s1029" style="position:absolute;margin-left:82.15pt;margin-top:17.7pt;width:72.75pt;height:28.5pt;z-index:251677696;visibility:visible;mso-wrap-style:square;mso-wrap-distance-left:9pt;mso-wrap-distance-top:0;mso-wrap-distance-right:9pt;mso-wrap-distance-bottom:0;mso-position-horizontal:absolute;mso-position-horizontal-relative:text;mso-position-vertical:absolute;mso-position-vertical-relative:text;v-text-anchor:middle" o:gfxdata="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" fillcolor="#9bbb59 [3206]" strokecolor="#4e6128 [1606]" strokeweight="2pt">
+                <v:textbox>
+                  <w:txbxContent>
+                    <w:p>
+                      <w:pPr>
+                        <w:jc w:val="center"/>
+                        <w:rPr>
+                          <w:b/>
+                        </w:rPr>
+                      </w:pPr>
+                      <w:r>
+                        <w:rPr>
+                          <w:b/>
+                        </w:rPr>
+                        <w:t>Testovací</w:t>
+                      </w:r>
+                    </w:p>
+                  </w:txbxContent>
+                </v:textbox>
+              </v:rect>
+            </w:pict>
+          </mc:Fallback>
+        </mc:AlternateContent>
+      </w:r>
+      <w:r>
+        <w:rPr>
+          <w:b/>
+          <w:noProof/>
+          <w:lang w:eastAsia="cs-CZ"/>
+        </w:rPr>
+        <mc:AlternateContent>
+          <mc:Choice Requires="wps">
+            <w:drawing>
+              <wp:anchor distT="0" distB="0" distL="114300" distR="114300" simplePos="0" relativeHeight="251675648" behindDoc="0" locked="0" layoutInCell="1" allowOverlap="1" wp14:anchorId="1A34FD99" wp14:editId="7DF18C61">
+                <wp:simplePos x="0" y="0"/>
+                <wp:positionH relativeFrom="column">
+                  <wp:posOffset>24130</wp:posOffset>
+                </wp:positionH>
+                <wp:positionV relativeFrom="paragraph">
+                  <wp:posOffset>224790</wp:posOffset>
+                </wp:positionV>
+                <wp:extent cx="923925" cy="361950"/>
+                <wp:effectExtent l="0" t="0" r="28575" b="19050"/>
+                <wp:wrapNone/>
+                <wp:docPr id="21" name="Obdélník 21"/>
+                <wp:cNvGraphicFramePr/>
+                <a:graphic xmlns:a="http://schemas.openxmlformats.org/drawingml/2006/main">
+                  <a:graphicData uri="http://schemas.microsoft.com/office/word/2010/wordprocessingShape">
+                    <wps:wsp>
+                      <wps:cNvSpPr/>
+                      <wps:spPr>
+                        <a:xfrm>
+                          <a:off x="0" y="0"/>
+                          <a:ext cx="923925" cy="361950"/>
+                        </a:xfrm>
+                        <a:prstGeom prst="rect">
+                          <a:avLst/>
+                        </a:prstGeom>
+                      </wps:spPr>
+                      <wps:style>
+                        <a:lnRef idx="2">
+                          <a:schemeClr val="accent1">
+                            <a:shade val="50000"/>
+                          </a:schemeClr>
+                        </a:lnRef>
+                        <a:fillRef idx="1">
+                          <a:schemeClr val="accent1"/>
+                        </a:fillRef>
+                        <a:effectRef idx="0">
+                          <a:schemeClr val="accent1"/>
+                        </a:effectRef>
+                        <a:fontRef idx="minor">
+                          <a:schemeClr val="lt1"/>
+                        </a:fontRef>
+                      </wps:style>
+                      <wps:txbx>
+                        <w:txbxContent>
+                          <w:p>
+                            <w:pPr>
+                              <w:jc w:val="center"/>
+                              <w:rPr>
+                                <w:b/>
+                              </w:rPr>
+                            </w:pPr>
+                            <w:proofErr w:type="spellStart"/>
+                            <w:r>
+                              <w:rPr>
+                                <w:b/>
+                              </w:rPr>
+                              <w:t>Trénovací</w:t>
+                            </w:r>
+                            <w:proofErr w:type="spellEnd"/>
+                          </w:p>
+                        </w:txbxContent>
+                      </wps:txbx>
+                      <wps:bodyPr rot="0" spcFirstLastPara="0" vertOverflow="overflow" horzOverflow="overflow" vert="horz" wrap="square" lIns="91440" tIns="45720" rIns="91440" bIns="45720" numCol="1" spcCol="0" rtlCol="0" fromWordArt="0" anchor="ctr" anchorCtr="0" forceAA="0" compatLnSpc="1">
+                        <a:prstTxWarp prst="textNoShape">
+                          <a:avLst/>
+                        </a:prstTxWarp>
+                        <a:noAutofit/>
+                      </wps:bodyPr>
+                    </wps:wsp>
+                  </a:graphicData>
+                </a:graphic>
+              </wp:anchor>
+            </w:drawing>
+          </mc:Choice>
+          <mc:Fallback>
+            <w:pict>
+              <v:rect id="Obdélník 21" o:spid="_x0000_s1030" style="position:absolute;margin-left:1.9pt;margin-top:17.7pt;width:72.75pt;height:28.5pt;z-index:251675648;visibility:visible;mso-wrap-style:square;mso-wrap-distance-left:9pt;mso-wrap-distance-top:0;mso-wrap-distance-right:9pt;mso-wrap-distance-bottom:0;mso-position-horizontal:absolute;mso-position-horizontal-relative:text;mso-position-vertical:absolute;mso-position-vertical-relative:text;v-text-anchor:middle" o:gfxdata="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" fillcolor="#4f81bd [3204]" strokecolor="#243f60 [1604]" strokeweight="2pt">
+                <v:textbox>
+                  <w:txbxContent>
+                    <w:p>
+                      <w:pPr>
+                        <w:jc w:val="center"/>
+                        <w:rPr>
+                          <w:b/>
+                        </w:rPr>
+                      </w:pPr>
+                      <w:r>
+                        <w:rPr>
+                          <w:b/>
+                        </w:rPr>
+                        <w:t>Trénovací</w:t>
+                      </w:r>
+                    </w:p>
+                  </w:txbxContent>
+                </v:textbox>
+              </v:rect>
+            </w:pict>
+          </mc:Fallback>
+        </mc:AlternateContent>
+      </w:r>
+      <w:r>
+        <w:rPr>
+          <w:b/>
+        </w:rPr>
+        <w:t>Křížová validace (</w:t>
+      </w:r>
+      <w:proofErr w:type="spellStart"/>
+      <w:r>
+        <w:rPr>
+          <w:b/>
+        </w:rPr>
+        <w:t>cross</w:t>
+      </w:r>
+      <w:proofErr w:type="spellEnd"/>
+      <w:r>
+        <w:rPr>
+          <w:b/>
+        </w:rPr>
+        <w:t xml:space="preserve"> </w:t>
+      </w:r>
+      <w:proofErr w:type="spellStart"/>
+      <w:r>
+        <w:rPr>
+          <w:b/>
+        </w:rPr>
+        <w:t>validation</w:t>
+      </w:r>
+      <w:proofErr w:type="spellEnd"/>
+      <w:r>
+        <w:rPr>
+          <w:b/>
+        </w:rPr>
+        <w:t>)</w:t>
+      </w:r>
+      <w:r>
+        <w:rPr>
+          <w:b/>
+        </w:rPr>
+        <w:t xml:space="preserve"> – rozdělení dat</w:t>
+      </w:r>
+    </w:p>
+    <w:p>
+      <w:r>
+        <w:t xml:space="preserve"> </w:t>
+      </w:r>
+    </w:p>
+    <w:p>
+      <w:r>
+        <w:rPr>
+          <w:noProof/>
+          <w:lang w:eastAsia="cs-CZ"/>
+        </w:rPr>
+        <mc:AlternateContent>
+          <mc:Choice Requires="wps">
+            <w:drawing>
+              <wp:anchor distT="0" distB="0" distL="114300" distR="114300" simplePos="0" relativeHeight="251692032" behindDoc="0" locked="0" layoutInCell="1" allowOverlap="1" wp14:anchorId="36A34F1D" wp14:editId="321ED856">
+                <wp:simplePos x="0" y="0"/>
+                <wp:positionH relativeFrom="column">
+                  <wp:posOffset>2110105</wp:posOffset>
+                </wp:positionH>
+                <wp:positionV relativeFrom="paragraph">
+                  <wp:posOffset>73660</wp:posOffset>
+                </wp:positionV>
+                <wp:extent cx="923925" cy="361950"/>
+                <wp:effectExtent l="0" t="0" r="28575" b="19050"/>
+                <wp:wrapNone/>
+                <wp:docPr id="27" name="Obdélník 27"/>
+                <wp:cNvGraphicFramePr/>
+                <a:graphic xmlns:a="http://schemas.openxmlformats.org/drawingml/2006/main">
+                  <a:graphicData uri="http://schemas.microsoft.com/office/word/2010/wordprocessingShape">
+                    <wps:wsp>
+                      <wps:cNvSpPr/>
+                      <wps:spPr>
+                        <a:xfrm>
+                          <a:off x="0" y="0"/>
+                          <a:ext cx="923925" cy="361950"/>
+                        </a:xfrm>
+                        <a:prstGeom prst="rect">
+                          <a:avLst/>
+                        </a:prstGeom>
+                      </wps:spPr>
+                      <wps:style>
+                        <a:lnRef idx="2">
+                          <a:schemeClr val="accent3">
+                            <a:shade val="50000"/>
+                          </a:schemeClr>
+                        </a:lnRef>
+                        <a:fillRef idx="1">
+                          <a:schemeClr val="accent3"/>
+                        </a:fillRef>
+                        <a:effectRef idx="0">
+                          <a:schemeClr val="accent3"/>
+                        </a:effectRef>
+                        <a:fontRef idx="minor">
+                          <a:schemeClr val="lt1"/>
+                        </a:fontRef>
+                      </wps:style>
+                      <wps:txbx>
+                        <w:txbxContent>
+                          <w:p>
+                            <w:pPr>
+                              <w:jc w:val="center"/>
+                              <w:rPr>
+                                <w:b/>
+                              </w:rPr>
+                            </w:pPr>
+                            <w:r>
+                              <w:rPr>
+                                <w:b/>
+                              </w:rPr>
+                              <w:t>Testovací</w:t>
+                            </w:r>
+                          </w:p>
+                        </w:txbxContent>
+                      </wps:txbx>
+                      <wps:bodyPr rot="0" spcFirstLastPara="0" vertOverflow="overflow" horzOverflow="overflow" vert="horz" wrap="square" lIns="91440" tIns="45720" rIns="91440" bIns="45720" numCol="1" spcCol="0" rtlCol="0" fromWordArt="0" anchor="ctr" anchorCtr="0" forceAA="0" compatLnSpc="1">
+                        <a:prstTxWarp prst="textNoShape">
+                          <a:avLst/>
+                        </a:prstTxWarp>
+                        <a:noAutofit/>
+                      </wps:bodyPr>
+                    </wps:wsp>
+                  </a:graphicData>
+                </a:graphic>
+              </wp:anchor>
+            </w:drawing>
+          </mc:Choice>
+          <mc:Fallback>
+            <w:pict>
+              <v:rect id="Obdélník 27" o:spid="_x0000_s1031" style="position:absolute;margin-left:166.15pt;margin-top:5.8pt;width:72.75pt;height:28.5pt;z-index:251692032;visibility:visible;mso-wrap-style:square;mso-wrap-distance-left:9pt;mso-wrap-distance-top:0;mso-wrap-distance-right:9pt;mso-wrap-distance-bottom:0;mso-position-horizontal:absolute;mso-position-horizontal-relative:text;mso-position-vertical:absolute;mso-position-vertical-relative:text;v-text-anchor:middle" o:gfxdata="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" fillcolor="#9bbb59 [3206]" strokecolor="#4e6128 [1606]" strokeweight="2pt">
+                <v:textbox>
+                  <w:txbxContent>
+                    <w:p>
+                      <w:pPr>
+                        <w:jc w:val="center"/>
+                        <w:rPr>
+                          <w:b/>
+                        </w:rPr>
+                      </w:pPr>
+                      <w:r>
+                        <w:rPr>
+                          <w:b/>
+                        </w:rPr>
+                        <w:t>Testovací</w:t>
+                      </w:r>
+                    </w:p>
+                  </w:txbxContent>
+                </v:textbox>
+              </v:rect>
+            </w:pict>
+          </mc:Fallback>
+        </mc:AlternateContent>
+      </w:r>
+      <w:r>
+        <w:rPr>
+          <w:noProof/>
+          <w:lang w:eastAsia="cs-CZ"/>
+        </w:rPr>
+        <mc:AlternateContent>
+          <mc:Choice Requires="wps">
+            <w:drawing>
+              <wp:anchor distT="0" distB="0" distL="114300" distR="114300" simplePos="0" relativeHeight="251687936" behindDoc="0" locked="0" layoutInCell="1" allowOverlap="1" wp14:anchorId="645E3C0C" wp14:editId="0E328C47">
+                <wp:simplePos x="0" y="0"/>
+                <wp:positionH relativeFrom="column">
+                  <wp:posOffset>1043305</wp:posOffset>
+                </wp:positionH>
+                <wp:positionV relativeFrom="paragraph">
+                  <wp:posOffset>73660</wp:posOffset>
+                </wp:positionV>
+                <wp:extent cx="923925" cy="361950"/>
+                <wp:effectExtent l="0" t="0" r="28575" b="19050"/>
+                <wp:wrapNone/>
+                <wp:docPr id="28" name="Obdélník 28"/>
+                <wp:cNvGraphicFramePr/>
+                <a:graphic xmlns:a="http://schemas.openxmlformats.org/drawingml/2006/main">
+                  <a:graphicData uri="http://schemas.microsoft.com/office/word/2010/wordprocessingShape">
+                    <wps:wsp>
+                      <wps:cNvSpPr/>
+                      <wps:spPr>
+                        <a:xfrm>
+                          <a:off x="0" y="0"/>
+                          <a:ext cx="923925" cy="361950"/>
+                        </a:xfrm>
+                        <a:prstGeom prst="rect">
+                          <a:avLst/>
+                        </a:prstGeom>
+                      </wps:spPr>
+                      <wps:style>
+                        <a:lnRef idx="2">
+                          <a:schemeClr val="accent1">
+                            <a:shade val="50000"/>
+                          </a:schemeClr>
+                        </a:lnRef>
+                        <a:fillRef idx="1">
+                          <a:schemeClr val="accent1"/>
+                        </a:fillRef>
+                        <a:effectRef idx="0">
+                          <a:schemeClr val="accent1"/>
+                        </a:effectRef>
+                        <a:fontRef idx="minor">
+                          <a:schemeClr val="lt1"/>
+                        </a:fontRef>
+                      </wps:style>
+                      <wps:txbx>
+                        <w:txbxContent>
+                          <w:p>
+                            <w:pPr>
+                              <w:jc w:val="center"/>
+                              <w:rPr>
+                                <w:b/>
+                              </w:rPr>
+                            </w:pPr>
+                            <w:proofErr w:type="spellStart"/>
+                            <w:r>
+                              <w:rPr>
+                                <w:b/>
+                              </w:rPr>
+                              <w:t>Trénovací</w:t>
+                            </w:r>
+                            <w:proofErr w:type="spellEnd"/>
+                          </w:p>
+                        </w:txbxContent>
+                      </wps:txbx>
+                      <wps:bodyPr rot="0" spcFirstLastPara="0" vertOverflow="overflow" horzOverflow="overflow" vert="horz" wrap="square" lIns="91440" tIns="45720" rIns="91440" bIns="45720" numCol="1" spcCol="0" rtlCol="0" fromWordArt="0" anchor="ctr" anchorCtr="0" forceAA="0" compatLnSpc="1">
+                        <a:prstTxWarp prst="textNoShape">
+                          <a:avLst/>
+                        </a:prstTxWarp>
+                        <a:noAutofit/>
+                      </wps:bodyPr>
+                    </wps:wsp>
+                  </a:graphicData>
+                </a:graphic>
+              </wp:anchor>
+            </w:drawing>
+          </mc:Choice>
+          <mc:Fallback>
+            <w:pict>
+              <v:rect id="Obdélník 28" o:spid="_x0000_s1032" style="position:absolute;margin-left:82.15pt;margin-top:5.8pt;width:72.75pt;height:28.5pt;z-index:251687936;visibility:visible;mso-wrap-style:square;mso-wrap-distance-left:9pt;mso-wrap-distance-top:0;mso-wrap-distance-right:9pt;mso-wrap-distance-bottom:0;mso-position-horizontal:absolute;mso-position-horizontal-relative:text;mso-position-vertical:absolute;mso-position-vertical-relative:text;v-text-anchor:middle" o:gfxdata="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" fillcolor="#4f81bd [3204]" strokecolor="#243f60 [1604]" strokeweight="2pt">
+                <v:textbox>
+                  <w:txbxContent>
+                    <w:p>
+                      <w:pPr>
+                        <w:jc w:val="center"/>
+                        <w:rPr>
+                          <w:b/>
+                        </w:rPr>
+                      </w:pPr>
+                      <w:r>
+                        <w:rPr>
+                          <w:b/>
+                        </w:rPr>
+                        <w:t>Trénovací</w:t>
+                      </w:r>
+                    </w:p>
+                  </w:txbxContent>
+                </v:textbox>
+              </v:rect>
+            </w:pict>
+          </mc:Fallback>
+        </mc:AlternateContent>
+      </w:r>
+      <w:r>
+        <w:rPr>
+          <w:noProof/>
+          <w:lang w:eastAsia="cs-CZ"/>
+        </w:rPr>
+        <mc:AlternateContent>
+          <mc:Choice Requires="wps">
+            <w:drawing>
+              <wp:anchor distT="0" distB="0" distL="114300" distR="114300" simplePos="0" relativeHeight="251689984" behindDoc="0" locked="0" layoutInCell="1" allowOverlap="1" wp14:anchorId="443C3332" wp14:editId="5484CFDE">
+                <wp:simplePos x="0" y="0"/>
+                <wp:positionH relativeFrom="column">
+                  <wp:posOffset>4329430</wp:posOffset>
+                </wp:positionH>
+                <wp:positionV relativeFrom="paragraph">
+                  <wp:posOffset>73660</wp:posOffset>
+                </wp:positionV>
+                <wp:extent cx="923925" cy="361950"/>
+                <wp:effectExtent l="0" t="0" r="28575" b="19050"/>
+                <wp:wrapNone/>
+                <wp:docPr id="30" name="Obdélník 30"/>
+                <wp:cNvGraphicFramePr/>
+                <a:graphic xmlns:a="http://schemas.openxmlformats.org/drawingml/2006/main">
+                  <a:graphicData uri="http://schemas.microsoft.com/office/word/2010/wordprocessingShape">
+                    <wps:wsp>
+                      <wps:cNvSpPr/>
+                      <wps:spPr>
+                        <a:xfrm>
+                          <a:off x="0" y="0"/>
+                          <a:ext cx="923925" cy="361950"/>
+                        </a:xfrm>
+                        <a:prstGeom prst="rect">
+                          <a:avLst/>
+                        </a:prstGeom>
+                      </wps:spPr>
+                      <wps:style>
+                        <a:lnRef idx="2">
+                          <a:schemeClr val="accent1">
+                            <a:shade val="50000"/>
+                          </a:schemeClr>
+                        </a:lnRef>
+                        <a:fillRef idx="1">
+                          <a:schemeClr val="accent1"/>
+                        </a:fillRef>
+                        <a:effectRef idx="0">
+                          <a:schemeClr val="accent1"/>
+                        </a:effectRef>
+                        <a:fontRef idx="minor">
+                          <a:schemeClr val="lt1"/>
+                        </a:fontRef>
+                      </wps:style>
+                      <wps:txbx>
+                        <w:txbxContent>
+                          <w:p>
+                            <w:pPr>
+                              <w:jc w:val="center"/>
+                              <w:rPr>
+                                <w:b/>
+                              </w:rPr>
+                            </w:pPr>
+                            <w:proofErr w:type="spellStart"/>
+                            <w:r>
+                              <w:rPr>
+                                <w:b/>
+                              </w:rPr>
+                              <w:t>Trénovací</w:t>
+                            </w:r>
+                            <w:proofErr w:type="spellEnd"/>
+                          </w:p>
+                        </w:txbxContent>
+                      </wps:txbx>
+                      <wps:bodyPr rot="0" spcFirstLastPara="0" vertOverflow="overflow" horzOverflow="overflow" vert="horz" wrap="square" lIns="91440" tIns="45720" rIns="91440" bIns="45720" numCol="1" spcCol="0" rtlCol="0" fromWordArt="0" anchor="ctr" anchorCtr="0" forceAA="0" compatLnSpc="1">
+                        <a:prstTxWarp prst="textNoShape">
+                          <a:avLst/>
+                        </a:prstTxWarp>
+                        <a:noAutofit/>
+                      </wps:bodyPr>
+                    </wps:wsp>
+                  </a:graphicData>
+                </a:graphic>
+              </wp:anchor>
+            </w:drawing>
+          </mc:Choice>
+          <mc:Fallback>
+            <w:pict>
+              <v:rect id="Obdélník 30" o:spid="_x0000_s1033" style="position:absolute;margin-left:340.9pt;margin-top:5.8pt;width:72.75pt;height:28.5pt;z-index:251689984;visibility:visible;mso-wrap-style:square;mso-wrap-distance-left:9pt;mso-wrap-distance-top:0;mso-wrap-distance-right:9pt;mso-wrap-distance-bottom:0;mso-position-horizontal:absolute;mso-position-horizontal-relative:text;mso-position-vertical:absolute;mso-position-vertical-relative:text;v-text-anchor:middle" o:gfxdata="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" fillcolor="#4f81bd [3204]" strokecolor="#243f60 [1604]" strokeweight="2pt">
+                <v:textbox>
+                  <w:txbxContent>
+                    <w:p>
+                      <w:pPr>
+                        <w:jc w:val="center"/>
+                        <w:rPr>
+                          <w:b/>
+                        </w:rPr>
+                      </w:pPr>
+                      <w:r>
+                        <w:rPr>
+                          <w:b/>
+                        </w:rPr>
+                        <w:t>Trénovací</w:t>
+                      </w:r>
+                    </w:p>
+                  </w:txbxContent>
+                </v:textbox>
+              </v:rect>
+            </w:pict>
+          </mc:Fallback>
+        </mc:AlternateContent>
+      </w:r>
+      <w:r>
+        <w:rPr>
+          <w:noProof/>
+          <w:lang w:eastAsia="cs-CZ"/>
+        </w:rPr>
+        <mc:AlternateContent>
+          <mc:Choice Requires="wps">
+            <w:drawing>
+              <wp:anchor distT="0" distB="0" distL="114300" distR="114300" simplePos="0" relativeHeight="251688960" behindDoc="0" locked="0" layoutInCell="1" allowOverlap="1" wp14:anchorId="0627552A" wp14:editId="2DFAD3BF">
+                <wp:simplePos x="0" y="0"/>
+                <wp:positionH relativeFrom="column">
+                  <wp:posOffset>3215005</wp:posOffset>
+                </wp:positionH>
+                <wp:positionV relativeFrom="paragraph">
+                  <wp:posOffset>73660</wp:posOffset>
+                </wp:positionV>
+                <wp:extent cx="923925" cy="361950"/>
+                <wp:effectExtent l="0" t="0" r="28575" b="19050"/>
+                <wp:wrapNone/>
+                <wp:docPr id="29" name="Obdélník 29"/>
+                <wp:cNvGraphicFramePr/>
+                <a:graphic xmlns:a="http://schemas.openxmlformats.org/drawingml/2006/main">
+                  <a:graphicData uri="http://schemas.microsoft.com/office/word/2010/wordprocessingShape">
+                    <wps:wsp>
+                      <wps:cNvSpPr/>
+                      <wps:spPr>
+                        <a:xfrm>
+                          <a:off x="0" y="0"/>
+                          <a:ext cx="923925" cy="361950"/>
+                        </a:xfrm>
+                        <a:prstGeom prst="rect">
+                          <a:avLst/>
+                        </a:prstGeom>
+                      </wps:spPr>
+                      <wps:style>
+                        <a:lnRef idx="2">
+                          <a:schemeClr val="accent1">
+                            <a:shade val="50000"/>
+                          </a:schemeClr>
+                        </a:lnRef>
+                        <a:fillRef idx="1">
+                          <a:schemeClr val="accent1"/>
+                        </a:fillRef>
+                        <a:effectRef idx="0">
+                          <a:schemeClr val="accent1"/>
+                        </a:effectRef>
+                        <a:fontRef idx="minor">
+                          <a:schemeClr val="lt1"/>
+                        </a:fontRef>
+                      </wps:style>
+                      <wps:txbx>
+                        <w:txbxContent>
+                          <w:p>
+                            <w:pPr>
+                              <w:jc w:val="center"/>
+                              <w:rPr>
+                                <w:b/>
+                              </w:rPr>
+                            </w:pPr>
+                            <w:proofErr w:type="spellStart"/>
+                            <w:r>
+                              <w:rPr>
+                                <w:b/>
+                              </w:rPr>
+                              <w:t>Trénovací</w:t>
+                            </w:r>
+                            <w:proofErr w:type="spellEnd"/>
+                          </w:p>
+                        </w:txbxContent>
+                      </wps:txbx>
+                      <wps:bodyPr rot="0" spcFirstLastPara="0" vertOverflow="overflow" horzOverflow="overflow" vert="horz" wrap="square" lIns="91440" tIns="45720" rIns="91440" bIns="45720" numCol="1" spcCol="0" rtlCol="0" fromWordArt="0" anchor="ctr" anchorCtr="0" forceAA="0" compatLnSpc="1">
+                        <a:prstTxWarp prst="textNoShape">
+                          <a:avLst/>
+                        </a:prstTxWarp>
+                        <a:noAutofit/>
+                      </wps:bodyPr>
+                    </wps:wsp>
+                  </a:graphicData>
+                </a:graphic>
+              </wp:anchor>
+            </w:drawing>
+          </mc:Choice>
+          <mc:Fallback>
+            <w:pict>
+              <v:rect id="Obdélník 29" o:spid="_x0000_s1034" style="position:absolute;margin-left:253.15pt;margin-top:5.8pt;width:72.75pt;height:28.5pt;z-index:251688960;visibility:visible;mso-wrap-style:square;mso-wrap-distance-left:9pt;mso-wrap-distance-top:0;mso-wrap-distance-right:9pt;mso-wrap-distance-bottom:0;mso-position-horizontal:absolute;mso-position-horizontal-relative:text;mso-position-vertical:absolute;mso-position-vertical-relative:text;v-text-anchor:middle" o:gfxdata="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" fillcolor="#4f81bd [3204]" strokecolor="#243f60 [1604]" strokeweight="2pt">
+                <v:textbox>
+                  <w:txbxContent>
+                    <w:p>
+                      <w:pPr>
+                        <w:jc w:val="center"/>
+                        <w:rPr>
+                          <w:b/>
+                        </w:rPr>
+                      </w:pPr>
+                      <w:r>
+                        <w:rPr>
+                          <w:b/>
+                        </w:rPr>
+                        <w:t>Trénovací</w:t>
+                      </w:r>
+                    </w:p>
+                  </w:txbxContent>
+                </v:textbox>
+              </v:rect>
+            </w:pict>
+          </mc:Fallback>
+        </mc:AlternateContent>
+      </w:r>
+      <w:r>
+        <w:rPr>
+          <w:noProof/>
+          <w:lang w:eastAsia="cs-CZ"/>
+        </w:rPr>
+        <mc:AlternateContent>
+          <mc:Choice Requires="wps">
+            <w:drawing>
+              <wp:anchor distT="0" distB="0" distL="114300" distR="114300" simplePos="0" relativeHeight="251685888" behindDoc="0" locked="0" layoutInCell="1" allowOverlap="1" wp14:anchorId="0A9A15AA" wp14:editId="543DD4FA">
+                <wp:simplePos x="0" y="0"/>
+                <wp:positionH relativeFrom="column">
+                  <wp:posOffset>24130</wp:posOffset>
+                </wp:positionH>
+                <wp:positionV relativeFrom="paragraph">
+                  <wp:posOffset>73660</wp:posOffset>
+                </wp:positionV>
+                <wp:extent cx="923925" cy="361950"/>
+                <wp:effectExtent l="0" t="0" r="28575" b="19050"/>
+                <wp:wrapNone/>
+                <wp:docPr id="26" name="Obdélník 26"/>
+                <wp:cNvGraphicFramePr/>
+                <a:graphic xmlns:a="http://schemas.openxmlformats.org/drawingml/2006/main">
+                  <a:graphicData uri="http://schemas.microsoft.com/office/word/2010/wordprocessingShape">
+                    <wps:wsp>
+                      <wps:cNvSpPr/>
+                      <wps:spPr>
+                        <a:xfrm>
+                          <a:off x="0" y="0"/>
+                          <a:ext cx="923925" cy="361950"/>
+                        </a:xfrm>
+                        <a:prstGeom prst="rect">
+                          <a:avLst/>
+                        </a:prstGeom>
+                      </wps:spPr>
+                      <wps:style>
+                        <a:lnRef idx="2">
+                          <a:schemeClr val="accent1">
+                            <a:shade val="50000"/>
+                          </a:schemeClr>
+                        </a:lnRef>
+                        <a:fillRef idx="1">
+                          <a:schemeClr val="accent1"/>
+                        </a:fillRef>
+                        <a:effectRef idx="0">
+                          <a:schemeClr val="accent1"/>
+                        </a:effectRef>
+                        <a:fontRef idx="minor">
+                          <a:schemeClr val="lt1"/>
+                        </a:fontRef>
+                      </wps:style>
+                      <wps:txbx>
+                        <w:txbxContent>
+                          <w:p>
+                            <w:pPr>
+                              <w:jc w:val="center"/>
+                              <w:rPr>
+                                <w:b/>
+                              </w:rPr>
+                            </w:pPr>
+                            <w:proofErr w:type="spellStart"/>
+                            <w:r>
+                              <w:rPr>
+                                <w:b/>
+                              </w:rPr>
+                              <w:t>Trénovací</w:t>
+                            </w:r>
+                            <w:proofErr w:type="spellEnd"/>
+                          </w:p>
+                        </w:txbxContent>
+                      </wps:txbx>
+                      <wps:bodyPr rot="0" spcFirstLastPara="0" vertOverflow="overflow" horzOverflow="overflow" vert="horz" wrap="square" lIns="91440" tIns="45720" rIns="91440" bIns="45720" numCol="1" spcCol="0" rtlCol="0" fromWordArt="0" anchor="ctr" anchorCtr="0" forceAA="0" compatLnSpc="1">
+                        <a:prstTxWarp prst="textNoShape">
+                          <a:avLst/>
+                        </a:prstTxWarp>
+                        <a:noAutofit/>
+                      </wps:bodyPr>
+                    </wps:wsp>
+                  </a:graphicData>
+                </a:graphic>
+              </wp:anchor>
+            </w:drawing>
+          </mc:Choice>
+          <mc:Fallback>
+            <w:pict>
+              <v:rect id="Obdélník 26" o:spid="_x0000_s1035" style="position:absolute;margin-left:1.9pt;margin-top:5.8pt;width:72.75pt;height:28.5pt;z-index:251685888;visibility:visible;mso-wrap-style:square;mso-wrap-distance-left:9pt;mso-wrap-distance-top:0;mso-wrap-distance-right:9pt;mso-wrap-distance-bottom:0;mso-position-horizontal:absolute;mso-position-horizontal-relative:text;mso-position-vertical:absolute;mso-position-vertical-relative:text;v-text-anchor:middle" o:gfxdata="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" fillcolor="#4f81bd [3204]" strokecolor="#243f60 [1604]" strokeweight="2pt">
+                <v:textbox>
+                  <w:txbxContent>
+                    <w:p>
+                      <w:pPr>
+                        <w:jc w:val="center"/>
+                        <w:rPr>
+                          <w:b/>
+                        </w:rPr>
+                      </w:pPr>
+                      <w:r>
+                        <w:rPr>
+                          <w:b/>
+                        </w:rPr>
+                        <w:t>Trénovací</w:t>
+                      </w:r>
+                    </w:p>
+                  </w:txbxContent>
+                </v:textbox>
+              </v:rect>
+            </w:pict>
+          </mc:Fallback>
+        </mc:AlternateContent>
+      </w:r>
+    </w:p>
+    <w:p/>
+    <w:p>
+      <w:r>
+        <w:t>Data se rozdělí do k-shluků, v našem případě 5</w:t>
+      </w:r>
+      <w:r>
+        <w:t xml:space="preserve">, 4 se využijí na trénování klasifikátoru a poslední se využije pro </w:t>
+      </w:r>
+      <w:r>
+        <w:t>testování</w:t>
+      </w:r>
+      <w:r>
+        <w:t xml:space="preserve">. </w:t>
+      </w:r>
+    </w:p>
+    <w:p>
+      <w:r>
+        <w:t xml:space="preserve">Toto testování by však potřebovalo rovnoměrné rozložení dat, kdy bychom mohli snadno určit práh, od kterého se budou brát data jako </w:t>
+      </w:r>
+      <w:proofErr w:type="spellStart"/>
+      <w:r>
+        <w:t>trénovací</w:t>
+      </w:r>
+      <w:proofErr w:type="spellEnd"/>
+      <w:r>
+        <w:t xml:space="preserve"> a od kterého jako testovací. Bohužel zde by volba prahu byla složitější a potřebovala by předzpracování dat. </w:t>
+      </w:r>
+    </w:p>
+    <w:p>
+      <w:r>
+        <w:t xml:space="preserve">Místo této metody jsem se tedy rozhodl využít vhodnějšího postupu a to sestavení korpusu dat pouze z každého </w:t>
+      </w:r>
+      <w:r>
+        <w:t>n</w:t>
+      </w:r>
+      <w:r>
+        <w:t>-</w:t>
+      </w:r>
+      <w:proofErr w:type="spellStart"/>
+      <w:r>
+        <w:t>tého</w:t>
+      </w:r>
+      <w:proofErr w:type="spellEnd"/>
+      <w:r>
+        <w:t xml:space="preserve"> obrázku a následné otestování na </w:t>
+      </w:r>
+      <w:r>
+        <w:t>podobně vytvořených</w:t>
+      </w:r>
+      <w:r>
+        <w:t xml:space="preserve"> datových korpusech</w:t>
+      </w:r>
+      <w:r>
+        <w:t>. Postupný</w:t>
+      </w:r>
+      <w:r>
+        <w:t>m</w:t>
+      </w:r>
+      <w:r>
+        <w:t xml:space="preserve"> zvyšováním kroku a tedy snižováním velikosti korpusu zjistíme úspěšnost pro jednotlivé velikosti.</w:t>
+      </w:r>
+    </w:p>
+    <w:p>
+      <w:pPr>
+        <w:rPr>
+          <w:b/>
+        </w:rPr>
+      </w:pPr>
+      <w:r>
+        <w:rPr>
+          <w:b/>
+        </w:rPr>
+        <w:t>Trénování na korpusu training3</w:t>
+      </w:r>
+      <w:r>
+        <w:rPr>
+          <w:b/>
+        </w:rPr>
+        <w:t>, testování na training3</w:t>
+      </w:r>
+    </w:p>
+    <w:tbl>
+      <w:tblPr>
+        <w:tblStyle w:val="Mkatabulky"/>
+        <w:tblW w:w="0" w:type="auto"/>
+        <w:tblLook w:val="04A0" w:firstRow="1" w:lastRow="0" w:firstColumn="1" w:lastColumn="0" w:noHBand="0" w:noVBand="1"/>
+      </w:tblPr>
+      <w:tblGrid>
+        <w:gridCol w:w="1952"/>
+        <w:gridCol w:w="1882"/>
+        <w:gridCol w:w="1882"/>
+        <w:gridCol w:w="1882"/>
+        <w:gridCol w:w="1690"/>
+      </w:tblGrid>
+      <w:tr>
+        <w:tc>
+          <w:tcPr>
+            <w:tcW w:w="1952" w:type="dxa"/>
+            <w:shd w:val="clear" w:color="auto" w:fill="4F81BD" w:themeFill="accent1"/>
+          </w:tcPr>
+          <w:p>
+            <w:pPr>
+              <w:jc w:val="center"/>
+              <w:rPr>
+                <w:color w:val="FFFFFF" w:themeColor="background1"/>
+              </w:rPr>
+            </w:pPr>
+            <w:r>
+              <w:rPr>
+                <w:color w:val="FFFFFF" w:themeColor="background1"/>
+              </w:rPr>
+              <w:t>Trénování</w:t>
+            </w:r>
+          </w:p>
+        </w:tc>
+        <w:tc>
+          <w:tcPr>
+            <w:tcW w:w="7336" w:type="dxa"/>
+            <w:gridSpan w:val="4"/>
+            <w:shd w:val="clear" w:color="auto" w:fill="4F81BD" w:themeFill="accent1"/>
+          </w:tcPr>
+          <w:p>
+            <w:pPr>
+              <w:jc w:val="center"/>
+              <w:rPr>
+                <w:color w:val="FFFFFF" w:themeColor="background1"/>
+              </w:rPr>
+            </w:pPr>
+            <w:r>
+              <w:rPr>
+                <w:color w:val="FFFFFF" w:themeColor="background1"/>
+              </w:rPr>
+              <w:t>Testování</w:t>
+            </w:r>
+          </w:p>
+        </w:tc>
+      </w:tr>
+      <w:tr>
+        <w:tc>
+          <w:tcPr>
+            <w:tcW w:w="1952" w:type="dxa"/>
+          </w:tcPr>
+          <w:p>
+            <w:pPr>
+              <w:jc w:val="center"/>
+              <w:rPr>
+                <w:b/>
+              </w:rPr>
+            </w:pPr>
+            <w:r>
+              <w:rPr>
+                <w:b/>
+              </w:rPr>
+              <w:t>n-</w:t>
+            </w:r>
+            <w:proofErr w:type="spellStart"/>
+            <w:r>
+              <w:rPr>
+                <w:b/>
+              </w:rPr>
+              <w:t>tý</w:t>
+            </w:r>
+            <w:proofErr w:type="spellEnd"/>
+            <w:r>
+              <w:rPr>
+                <w:b/>
+              </w:rPr>
+              <w:t xml:space="preserve"> obraz</w:t>
+            </w:r>
+          </w:p>
+        </w:tc>
+        <w:tc>
+          <w:tcPr>
+            <w:tcW w:w="1882" w:type="dxa"/>
+          </w:tcPr>
+          <w:p>
+            <w:pPr>
+              <w:jc w:val="center"/>
+              <w:rPr>
+                <w:b/>
+              </w:rPr>
+            </w:pPr>
+            <w:proofErr w:type="gramStart"/>
+            <w:r>
+              <w:rPr>
+                <w:b/>
+              </w:rPr>
+              <w:t>1</w:t>
+            </w:r>
+            <w:r>
+              <w:rPr>
+                <w:b/>
+              </w:rPr>
+              <w:t>2</w:t>
+            </w:r>
+            <w:r>
+              <w:rPr>
+                <w:b/>
+              </w:rPr>
+              <w:t>-tý</w:t>
+            </w:r>
+            <w:proofErr w:type="gramEnd"/>
+          </w:p>
+        </w:tc>
+        <w:tc>
+          <w:tcPr>
+            <w:tcW w:w="1882" w:type="dxa"/>
+          </w:tcPr>
+          <w:p>
+            <w:pPr>
+              <w:jc w:val="center"/>
+              <w:rPr>
+                <w:b/>
+              </w:rPr>
+            </w:pPr>
+            <w:r>
+              <w:rPr>
+                <w:b/>
+              </w:rPr>
+              <w:t>16 -</w:t>
+            </w:r>
+            <w:proofErr w:type="spellStart"/>
+            <w:r>
+              <w:rPr>
+                <w:b/>
+              </w:rPr>
+              <w:t>tý</w:t>
+            </w:r>
+            <w:proofErr w:type="spellEnd"/>
+          </w:p>
+        </w:tc>
+        <w:tc>
+          <w:tcPr>
+            <w:tcW w:w="1882" w:type="dxa"/>
+          </w:tcPr>
+          <w:p>
+            <w:pPr>
+              <w:jc w:val="center"/>
+              <w:rPr>
+                <w:b/>
+              </w:rPr>
+            </w:pPr>
+            <w:proofErr w:type="gramStart"/>
+            <w:r>
+              <w:rPr>
+                <w:b/>
+              </w:rPr>
+              <w:t>20-tý</w:t>
+            </w:r>
+            <w:proofErr w:type="gramEnd"/>
+          </w:p>
+        </w:tc>
+        <w:tc>
+          <w:tcPr>
+            <w:tcW w:w="1690" w:type="dxa"/>
+          </w:tcPr>
+          <w:p>
+            <w:pPr>
+              <w:jc w:val="center"/>
+              <w:rPr>
+                <w:b/>
+              </w:rPr>
+            </w:pPr>
+            <w:r>
+              <w:rPr>
+                <w:b/>
+              </w:rPr>
+              <w:t>Průměr</w:t>
+            </w:r>
+          </w:p>
+        </w:tc>
+      </w:tr>
+      <w:tr>
+        <w:tc>
+          <w:tcPr>
+            <w:tcW w:w="1952" w:type="dxa"/>
+          </w:tcPr>
+          <w:p>
+            <w:pPr>
+              <w:tabs>
+                <w:tab w:val="center" w:pos="1043"/>
+              </w:tabs>
+              <w:jc w:val="center"/>
+            </w:pPr>
+            <w:r>
+              <w:t>5</w:t>
+            </w:r>
+          </w:p>
+        </w:tc>
+        <w:tc>
+          <w:tcPr>
+            <w:tcW w:w="1882" w:type="dxa"/>
+          </w:tcPr>
+          <w:p>
+            <w:pPr>
+              <w:jc w:val="center"/>
+            </w:pPr>
+            <w:r>
+              <w:t>61,13%</w:t>
+            </w:r>
+          </w:p>
+        </w:tc>
+        <w:tc>
+          <w:tcPr>
+            <w:tcW w:w="1882" w:type="dxa"/>
+          </w:tcPr>
+          <w:p>
+            <w:pPr>
+              <w:jc w:val="center"/>
+            </w:pPr>
+            <w:r>
+              <w:t>60,36%</w:t>
+            </w:r>
+          </w:p>
+        </w:tc>
+        <w:tc>
+          <w:tcPr>
+            <w:tcW w:w="1882" w:type="dxa"/>
+          </w:tcPr>
+          <w:p>
+            <w:pPr>
+              <w:jc w:val="center"/>
+            </w:pPr>
+            <w:r>
+              <w:t>84,93%</w:t>
+            </w:r>
+          </w:p>
+        </w:tc>
+        <w:tc>
+          <w:tcPr>
+            <w:tcW w:w="1690" w:type="dxa"/>
+          </w:tcPr>
+          <w:p>
+            <w:pPr>
+              <w:jc w:val="center"/>
+            </w:pPr>
+            <w:r>
+              <w:t>68,81%</w:t>
+            </w:r>
+          </w:p>
+        </w:tc>
+      </w:tr>
+      <w:tr>
+        <w:tc>
+          <w:tcPr>
+            <w:tcW w:w="1952" w:type="dxa"/>
+          </w:tcPr>
+          <w:p>
+            <w:pPr>
+              <w:jc w:val="center"/>
+            </w:pPr>
+            <w:r>
+              <w:t>10</w:t>
+            </w:r>
+          </w:p>
+        </w:tc>
+        <w:tc>
+          <w:tcPr>
+            <w:tcW w:w="1882" w:type="dxa"/>
+          </w:tcPr>
+          <w:p>
+            <w:pPr>
+              <w:jc w:val="center"/>
+            </w:pPr>
+            <w:r>
+              <w:t>52,93</w:t>
+            </w:r>
+            <w:r>
+              <w:t>%</w:t>
+            </w:r>
+          </w:p>
+        </w:tc>
+        <w:tc>
+          <w:tcPr>
+            <w:tcW w:w="1882" w:type="dxa"/>
+          </w:tcPr>
+          <w:p>
+            <w:pPr>
+              <w:jc w:val="center"/>
+            </w:pPr>
+            <w:r>
+              <w:t>53,01%</w:t>
+            </w:r>
+          </w:p>
+        </w:tc>
+        <w:tc>
+          <w:tcPr>
+            <w:tcW w:w="1882" w:type="dxa"/>
+          </w:tcPr>
+          <w:p>
+            <w:pPr>
+              <w:jc w:val="center"/>
+            </w:pPr>
+            <w:r>
+              <w:t>92,47%</w:t>
+            </w:r>
+          </w:p>
+        </w:tc>
+        <w:tc>
+          <w:tcPr>
+            <w:tcW w:w="1690" w:type="dxa"/>
+          </w:tcPr>
+          <w:p>
+            <w:pPr>
+              <w:jc w:val="center"/>
+            </w:pPr>
+            <w:r>
+              <w:t>66,14%</w:t>
+            </w:r>
+          </w:p>
+        </w:tc>
+      </w:tr>
+      <w:tr>
+        <w:tc>
+          <w:tcPr>
+            <w:tcW w:w="1952" w:type="dxa"/>
+          </w:tcPr>
+          <w:p>
+            <w:pPr>
+              <w:jc w:val="center"/>
+            </w:pPr>
+            <w:r>
+              <w:t>12</w:t>
+            </w:r>
+          </w:p>
+        </w:tc>
+        <w:tc>
+          <w:tcPr>
+            <w:tcW w:w="1882" w:type="dxa"/>
+          </w:tcPr>
+          <w:p>
+            <w:pPr>
+              <w:jc w:val="center"/>
+            </w:pPr>
+            <w:r>
+              <w:t>93,58%</w:t>
+            </w:r>
+          </w:p>
+        </w:tc>
+        <w:tc>
+          <w:tcPr>
+            <w:tcW w:w="1882" w:type="dxa"/>
+          </w:tcPr>
+          <w:p>
+            <w:pPr>
+              <w:jc w:val="center"/>
+            </w:pPr>
+            <w:r>
+              <w:t>56,39%</w:t>
+            </w:r>
+          </w:p>
+        </w:tc>
+        <w:tc>
+          <w:tcPr>
+            <w:tcW w:w="1882" w:type="dxa"/>
+          </w:tcPr>
+          <w:p>
+            <w:pPr>
+              <w:jc w:val="center"/>
+            </w:pPr>
+            <w:r>
+              <w:t>56,32%</w:t>
+            </w:r>
+          </w:p>
+        </w:tc>
+        <w:tc>
+          <w:tcPr>
+            <w:tcW w:w="1690" w:type="dxa"/>
+          </w:tcPr>
+          <w:p>
+            <w:pPr>
+              <w:jc w:val="center"/>
+            </w:pPr>
+            <w:r>
+              <w:t>68,76%</w:t>
+            </w:r>
+          </w:p>
+        </w:tc>
+      </w:tr>
+      <w:tr>
+        <w:tc>
+          <w:tcPr>
+            <w:tcW w:w="1952" w:type="dxa"/>
+          </w:tcPr>
+          <w:p>
+            <w:pPr>
+              <w:jc w:val="center"/>
+            </w:pPr>
+            <w:r>
+              <w:t>15</w:t>
+            </w:r>
+          </w:p>
+        </w:tc>
+        <w:tc>
+          <w:tcPr>
+            <w:tcW w:w="1882" w:type="dxa"/>
+          </w:tcPr>
+          <w:p>
+            <w:pPr>
+              <w:jc w:val="center"/>
+            </w:pPr>
+            <w:r>
+              <w:t>45,27</w:t>
+            </w:r>
+            <w:r>
+              <w:t>%</w:t>
+            </w:r>
+          </w:p>
+        </w:tc>
+        <w:tc>
+          <w:tcPr>
+            <w:tcW w:w="1882" w:type="dxa"/>
+          </w:tcPr>
+          <w:p>
+            <w:pPr>
+              <w:jc w:val="center"/>
+            </w:pPr>
+            <w:r>
+              <w:t>35,30%</w:t>
+            </w:r>
+          </w:p>
+        </w:tc>
+        <w:tc>
+          <w:tcPr>
+            <w:tcW w:w="1882" w:type="dxa"/>
+          </w:tcPr>
+          <w:p>
+            <w:pPr>
+              <w:jc w:val="center"/>
+            </w:pPr>
+            <w:r>
+              <w:t>53,16%</w:t>
+            </w:r>
+          </w:p>
+        </w:tc>
+        <w:tc>
+          <w:tcPr>
+            <w:tcW w:w="1690" w:type="dxa"/>
+          </w:tcPr>
+          <w:p>
+            <w:pPr>
+              <w:jc w:val="center"/>
+            </w:pPr>
+            <w:r>
+              <w:t>44,57%</w:t>
+            </w:r>
+          </w:p>
+        </w:tc>
+      </w:tr>
+      <w:tr>
+        <w:tc>
+          <w:tcPr>
+            <w:tcW w:w="1952" w:type="dxa"/>
+          </w:tcPr>
+          <w:p>
+            <w:pPr>
+              <w:jc w:val="center"/>
+            </w:pPr>
+            <w:r>
+              <w:t>17</w:t>
+            </w:r>
+          </w:p>
+        </w:tc>
+        <w:tc>
+          <w:tcPr>
+            <w:tcW w:w="1882" w:type="dxa"/>
+          </w:tcPr>
+          <w:p>
+            <w:pPr>
+              <w:jc w:val="center"/>
+            </w:pPr>
+            <w:r>
+              <w:t>39,21%</w:t>
+            </w:r>
+          </w:p>
+        </w:tc>
+        <w:tc>
+          <w:tcPr>
+            <w:tcW w:w="1882" w:type="dxa"/>
+          </w:tcPr>
+          <w:p>
+            <w:pPr>
+              <w:jc w:val="center"/>
+            </w:pPr>
+            <w:r>
+              <w:t>37,59%</w:t>
+            </w:r>
+          </w:p>
+        </w:tc>
+        <w:tc>
+          <w:tcPr>
+            <w:tcW w:w="1882" w:type="dxa"/>
+          </w:tcPr>
+          <w:p>
+            <w:pPr>
+              <w:jc w:val="center"/>
+            </w:pPr>
+            <w:r>
+              <w:t>36,89%</w:t>
+            </w:r>
+          </w:p>
+        </w:tc>
+        <w:tc>
+          <w:tcPr>
+            <w:tcW w:w="1690" w:type="dxa"/>
+          </w:tcPr>
+          <w:p>
+            <w:pPr>
+              <w:jc w:val="center"/>
+            </w:pPr>
+            <w:r>
+              <w:t>37,89%</w:t>
+            </w:r>
+          </w:p>
+        </w:tc>
+      </w:tr>
+      <w:tr>
+        <w:tc>
+          <w:tcPr>
+            <w:tcW w:w="1952" w:type="dxa"/>
+          </w:tcPr>
+          <w:p>
+            <w:pPr>
+              <w:jc w:val="center"/>
+            </w:pPr>
+            <w:r>
+              <w:t>20</w:t>
+            </w:r>
+          </w:p>
+        </w:tc>
+        <w:tc>
+          <w:tcPr>
+            <w:tcW w:w="1882" w:type="dxa"/>
+          </w:tcPr>
+          <w:p>
+            <w:pPr>
+              <w:jc w:val="center"/>
+            </w:pPr>
+            <w:r>
+              <w:t>44,35%</w:t>
+            </w:r>
+          </w:p>
+        </w:tc>
+        <w:tc>
+          <w:tcPr>
+            <w:tcW w:w="1882" w:type="dxa"/>
+          </w:tcPr>
+          <w:p>
+            <w:pPr>
+              <w:jc w:val="center"/>
+            </w:pPr>
+            <w:r>
+              <w:t>43,73%</w:t>
+            </w:r>
+          </w:p>
+        </w:tc>
+        <w:tc>
+          <w:tcPr>
+            <w:tcW w:w="1882" w:type="dxa"/>
+          </w:tcPr>
+          <w:p>
+            <w:pPr>
+              <w:jc w:val="center"/>
+            </w:pPr>
+            <w:r>
+              <w:t>97,74%</w:t>
+            </w:r>
+          </w:p>
+        </w:tc>
+        <w:tc>
+          <w:tcPr>
+            <w:tcW w:w="1690" w:type="dxa"/>
+          </w:tcPr>
+          <w:p>
+            <w:pPr>
+              <w:jc w:val="center"/>
+            </w:pPr>
+            <w:r>
+              <w:t>61,94%</w:t>
+            </w:r>
+          </w:p>
+        </w:tc>
+      </w:tr>
+    </w:tbl>
+    <w:p>
+      <w:pPr>
+        <w:rPr>
+          <w:b/>
+        </w:rPr>
+      </w:pPr>
+    </w:p>
+    <w:p>
+      <w:pPr>
+        <w:rPr>
+          <w:b/>
+        </w:rPr>
+      </w:pPr>
+      <w:r>
+        <w:rPr>
+          <w:b/>
+        </w:rPr>
+        <w:t>Trénování na korpusu training</w:t>
+      </w:r>
+      <w:r>
+        <w:rPr>
+          <w:b/>
+        </w:rPr>
+        <w:t>3</w:t>
+      </w:r>
+      <w:r>
+        <w:rPr>
+          <w:b/>
+        </w:rPr>
+        <w:t xml:space="preserve">, testování na </w:t>
+      </w:r>
+      <w:proofErr w:type="spellStart"/>
+      <w:r>
+        <w:rPr>
+          <w:b/>
+        </w:rPr>
+        <w:t>training</w:t>
+      </w:r>
+      <w:proofErr w:type="spellEnd"/>
+    </w:p>
+    <w:tbl>
+      <w:tblPr>
+        <w:tblStyle w:val="Mkatabulky"/>
+        <w:tblW w:w="0" w:type="auto"/>
+        <w:tblLook w:val="04A0" w:firstRow="1" w:lastRow="0" w:firstColumn="1" w:lastColumn="0" w:noHBand="0" w:noVBand="1"/>
+      </w:tblPr>
+      <w:tblGrid>
+        <w:gridCol w:w="1952"/>
+        <w:gridCol w:w="1882"/>
+        <w:gridCol w:w="1882"/>
+        <w:gridCol w:w="1882"/>
+        <w:gridCol w:w="1690"/>
+      </w:tblGrid>
+      <w:tr>
+        <w:tc>
+          <w:tcPr>
+            <w:tcW w:w="1952" w:type="dxa"/>
+            <w:shd w:val="clear" w:color="auto" w:fill="4F81BD" w:themeFill="accent1"/>
+          </w:tcPr>
+          <w:p>
+            <w:pPr>
+              <w:jc w:val="center"/>
+              <w:rPr>
+                <w:color w:val="FFFFFF" w:themeColor="background1"/>
+              </w:rPr>
+            </w:pPr>
+            <w:r>
+              <w:rPr>
+                <w:color w:val="FFFFFF" w:themeColor="background1"/>
+              </w:rPr>
+              <w:t>Trénování</w:t>
+            </w:r>
+          </w:p>
+        </w:tc>
+        <w:tc>
+          <w:tcPr>
+            <w:tcW w:w="7336" w:type="dxa"/>
+            <w:gridSpan w:val="4"/>
+            <w:shd w:val="clear" w:color="auto" w:fill="4F81BD" w:themeFill="accent1"/>
+          </w:tcPr>
+          <w:p>
+            <w:pPr>
+              <w:jc w:val="center"/>
+              <w:rPr>
+                <w:color w:val="FFFFFF" w:themeColor="background1"/>
+              </w:rPr>
+            </w:pPr>
+            <w:r>
+              <w:rPr>
+                <w:color w:val="FFFFFF" w:themeColor="background1"/>
+              </w:rPr>
+              <w:t>Testování</w:t>
+            </w:r>
+          </w:p>
+        </w:tc>
+      </w:tr>
+      <w:tr>
+        <w:tc>
+          <w:tcPr>
+            <w:tcW w:w="1952" w:type="dxa"/>
+          </w:tcPr>
+          <w:p>
+            <w:pPr>
+              <w:jc w:val="center"/>
+              <w:rPr>
+                <w:b/>
+              </w:rPr>
+            </w:pPr>
+            <w:r>
+              <w:rPr>
+                <w:b/>
+              </w:rPr>
+              <w:t>n-</w:t>
+            </w:r>
+            <w:proofErr w:type="spellStart"/>
+            <w:r>
+              <w:rPr>
+                <w:b/>
+              </w:rPr>
+              <w:t>tý</w:t>
+            </w:r>
+            <w:proofErr w:type="spellEnd"/>
+            <w:r>
+              <w:rPr>
+                <w:b/>
+              </w:rPr>
+              <w:t xml:space="preserve"> obraz</w:t>
+            </w:r>
+          </w:p>
+        </w:tc>
+        <w:tc>
+          <w:tcPr>
+            <w:tcW w:w="1882" w:type="dxa"/>
+          </w:tcPr>
+          <w:p>
+            <w:pPr>
+              <w:jc w:val="center"/>
+              <w:rPr>
+                <w:b/>
+              </w:rPr>
+            </w:pPr>
+            <w:proofErr w:type="gramStart"/>
+            <w:r>
+              <w:rPr>
+                <w:b/>
+              </w:rPr>
+              <w:t>12-tý</w:t>
+            </w:r>
+            <w:proofErr w:type="gramEnd"/>
+          </w:p>
+        </w:tc>
+        <w:tc>
+          <w:tcPr>
+            <w:tcW w:w="1882" w:type="dxa"/>
+          </w:tcPr>
+          <w:p>
+            <w:pPr>
+              <w:jc w:val="center"/>
+              <w:rPr>
+                <w:b/>
+              </w:rPr>
+            </w:pPr>
+            <w:r>
+              <w:rPr>
+                <w:b/>
+              </w:rPr>
+              <w:t>16 -</w:t>
+            </w:r>
+            <w:proofErr w:type="spellStart"/>
+            <w:r>
+              <w:rPr>
+                <w:b/>
+              </w:rPr>
+              <w:t>tý</w:t>
+            </w:r>
+            <w:proofErr w:type="spellEnd"/>
+          </w:p>
+        </w:tc>
+        <w:tc>
+          <w:tcPr>
+            <w:tcW w:w="1882" w:type="dxa"/>
+          </w:tcPr>
+          <w:p>
+            <w:pPr>
+              <w:jc w:val="center"/>
+              <w:rPr>
+                <w:b/>
+              </w:rPr>
+            </w:pPr>
+            <w:proofErr w:type="gramStart"/>
+            <w:r>
+              <w:rPr>
+                <w:b/>
+              </w:rPr>
+              <w:t>20-tý</w:t>
+            </w:r>
+            <w:proofErr w:type="gramEnd"/>
+          </w:p>
+        </w:tc>
+        <w:tc>
+          <w:tcPr>
+            <w:tcW w:w="1690" w:type="dxa"/>
+          </w:tcPr>
+          <w:p>
+            <w:pPr>
+              <w:jc w:val="center"/>
+              <w:rPr>
+                <w:b/>
+              </w:rPr>
+            </w:pPr>
+            <w:r>
+              <w:rPr>
+                <w:b/>
+              </w:rPr>
+              <w:t>Průměr</w:t>
+            </w:r>
+          </w:p>
+        </w:tc>
+      </w:tr>
+      <w:tr>
+        <w:tc>
+          <w:tcPr>
+            <w:tcW w:w="1952" w:type="dxa"/>
+          </w:tcPr>
+          <w:p>
+            <w:pPr>
+              <w:tabs>
+                <w:tab w:val="center" w:pos="1043"/>
+              </w:tabs>
+              <w:jc w:val="center"/>
+            </w:pPr>
+            <w:r>
+              <w:t>5</w:t>
+            </w:r>
+          </w:p>
+        </w:tc>
+        <w:tc>
+          <w:tcPr>
+            <w:tcW w:w="1882" w:type="dxa"/>
+          </w:tcPr>
+          <w:p>
+            <w:pPr>
+              <w:jc w:val="center"/>
+            </w:pPr>
+            <w:r>
+              <w:t>53,86%</w:t>
+            </w:r>
+          </w:p>
+        </w:tc>
+        <w:tc>
+          <w:tcPr>
+            <w:tcW w:w="1882" w:type="dxa"/>
+          </w:tcPr>
+          <w:p>
+            <w:pPr>
+              <w:jc w:val="center"/>
+            </w:pPr>
+            <w:r>
+              <w:t>53,23%</w:t>
+            </w:r>
+          </w:p>
+        </w:tc>
+        <w:tc>
+          <w:tcPr>
+            <w:tcW w:w="1882" w:type="dxa"/>
+          </w:tcPr>
+          <w:p>
+            <w:pPr>
+              <w:jc w:val="center"/>
+            </w:pPr>
+            <w:r>
+              <w:t>53,81%</w:t>
+            </w:r>
+          </w:p>
+        </w:tc>
+        <w:tc>
+          <w:tcPr>
+            <w:tcW w:w="1690" w:type="dxa"/>
+          </w:tcPr>
+          <w:p>
+            <w:pPr>
+              <w:jc w:val="center"/>
+            </w:pPr>
+            <w:r>
+              <w:t>53,63%</w:t>
+            </w:r>
+          </w:p>
+        </w:tc>
+      </w:tr>
+      <w:tr>
+        <w:tc>
+          <w:tcPr>
+            <w:tcW w:w="1952" w:type="dxa"/>
+          </w:tcPr>
+          <w:p>
+            <w:pPr>
+              <w:jc w:val="center"/>
+            </w:pPr>
+            <w:r>
+              <w:t>10</w:t>
+            </w:r>
+          </w:p>
+        </w:tc>
+        <w:tc>
+          <w:tcPr>
+            <w:tcW w:w="1882" w:type="dxa"/>
+          </w:tcPr>
+          <w:p>
+            <w:pPr>
+              <w:jc w:val="center"/>
+            </w:pPr>
+            <w:r>
+              <w:t>42,62%</w:t>
+            </w:r>
+          </w:p>
+        </w:tc>
+        <w:tc>
+          <w:tcPr>
+            <w:tcW w:w="1882" w:type="dxa"/>
+          </w:tcPr>
+          <w:p>
+            <w:pPr>
+              <w:jc w:val="center"/>
+            </w:pPr>
+            <w:r>
+              <w:t>42,74%</w:t>
+            </w:r>
+          </w:p>
+        </w:tc>
+        <w:tc>
+          <w:tcPr>
+            <w:tcW w:w="1882" w:type="dxa"/>
+          </w:tcPr>
+          <w:p>
+            <w:pPr>
+              <w:jc w:val="center"/>
+            </w:pPr>
+            <w:r>
+              <w:t>40,80%</w:t>
+            </w:r>
+          </w:p>
+        </w:tc>
+        <w:tc>
+          <w:tcPr>
+            <w:tcW w:w="1690" w:type="dxa"/>
+          </w:tcPr>
+          <w:p>
+            <w:pPr>
+              <w:jc w:val="center"/>
+            </w:pPr>
+            <w:r>
+              <w:t>42,05%</w:t>
+            </w:r>
+          </w:p>
+        </w:tc>
+      </w:tr>
+      <w:tr>
+        <w:tc>
+          <w:tcPr>
+            <w:tcW w:w="1952" w:type="dxa"/>
+          </w:tcPr>
+          <w:p>
+            <w:pPr>
+              <w:jc w:val="center"/>
+            </w:pPr>
+            <w:r>
+              <w:t>12</w:t>
+            </w:r>
+          </w:p>
+        </w:tc>
+        <w:tc>
+          <w:tcPr>
+            <w:tcW w:w="1882" w:type="dxa"/>
+          </w:tcPr>
+          <w:p>
+            <w:pPr>
+              <w:jc w:val="center"/>
+            </w:pPr>
+            <w:r>
+              <w:t>39,73%</w:t>
+            </w:r>
+          </w:p>
+        </w:tc>
+        <w:tc>
+          <w:tcPr>
+            <w:tcW w:w="1882" w:type="dxa"/>
+          </w:tcPr>
+          <w:p>
+            <w:pPr>
+              <w:jc w:val="center"/>
+            </w:pPr>
+            <w:r>
+              <w:t>36,37%</w:t>
+            </w:r>
+          </w:p>
+        </w:tc>
+        <w:tc>
+          <w:tcPr>
+            <w:tcW w:w="1882" w:type="dxa"/>
+          </w:tcPr>
+          <w:p>
+            <w:pPr>
+              <w:jc w:val="center"/>
+            </w:pPr>
+            <w:r>
+              <w:t>38,45%</w:t>
+            </w:r>
+          </w:p>
+        </w:tc>
+        <w:tc>
+          <w:tcPr>
+            <w:tcW w:w="1690" w:type="dxa"/>
+          </w:tcPr>
+          <w:p>
+            <w:pPr>
+              <w:jc w:val="center"/>
+            </w:pPr>
+            <w:r>
+              <w:t>38,18%</w:t>
+            </w:r>
+          </w:p>
+        </w:tc>
+      </w:tr>
+      <w:tr>
+        <w:tc>
+          <w:tcPr>
+            <w:tcW w:w="1952" w:type="dxa"/>
+          </w:tcPr>
+          <w:p>
+            <w:pPr>
+              <w:jc w:val="center"/>
+            </w:pPr>
+            <w:r>
+              <w:t>15</w:t>
+            </w:r>
+          </w:p>
+        </w:tc>
+        <w:tc>
+          <w:tcPr>
+            <w:tcW w:w="1882" w:type="dxa"/>
+          </w:tcPr>
+          <w:p>
+            <w:pPr>
+              <w:jc w:val="center"/>
+            </w:pPr>
+            <w:r>
+              <w:t>30,31%</w:t>
+            </w:r>
+          </w:p>
+        </w:tc>
+        <w:tc>
+          <w:tcPr>
+            <w:tcW w:w="1882" w:type="dxa"/>
+          </w:tcPr>
+          <w:p>
+            <w:pPr>
+              <w:jc w:val="center"/>
+            </w:pPr>
+            <w:r>
+              <w:t>30,46%</w:t>
+            </w:r>
+          </w:p>
+        </w:tc>
+        <w:tc>
+          <w:tcPr>
+            <w:tcW w:w="1882" w:type="dxa"/>
+          </w:tcPr>
+          <w:p>
+            <w:pPr>
+              <w:jc w:val="center"/>
+            </w:pPr>
+            <w:r>
+              <w:t>31,42%</w:t>
+            </w:r>
+          </w:p>
+        </w:tc>
+        <w:tc>
+          <w:tcPr>
+            <w:tcW w:w="1690" w:type="dxa"/>
+          </w:tcPr>
+          <w:p>
+            <w:pPr>
+              <w:jc w:val="center"/>
+            </w:pPr>
+            <w:r>
+              <w:t>30,73%</w:t>
+            </w:r>
+          </w:p>
+        </w:tc>
+      </w:tr>
+      <w:tr>
+        <w:tc>
+          <w:tcPr>
+            <w:tcW w:w="1952" w:type="dxa"/>
+          </w:tcPr>
+          <w:p>
+            <w:pPr>
+              <w:jc w:val="center"/>
+            </w:pPr>
+            <w:r>
+              <w:t>17</w:t>
+            </w:r>
+          </w:p>
+        </w:tc>
+        <w:tc>
+          <w:tcPr>
+            <w:tcW w:w="1882" w:type="dxa"/>
+          </w:tcPr>
+          <w:p>
+            <w:pPr>
+              <w:jc w:val="center"/>
+            </w:pPr>
+            <w:r>
+              <w:t>31,36%</w:t>
+            </w:r>
+          </w:p>
+        </w:tc>
+        <w:tc>
+          <w:tcPr>
+            <w:tcW w:w="1882" w:type="dxa"/>
+          </w:tcPr>
+          <w:p>
+            <w:pPr>
+              <w:jc w:val="center"/>
+            </w:pPr>
+            <w:r>
+              <w:t>31,49%</w:t>
+            </w:r>
+          </w:p>
+        </w:tc>
+        <w:tc>
+          <w:tcPr>
+            <w:tcW w:w="1882" w:type="dxa"/>
+          </w:tcPr>
+          <w:p>
+            <w:pPr>
+              <w:jc w:val="center"/>
+            </w:pPr>
+            <w:r>
+              <w:t>31,88%</w:t>
+            </w:r>
+          </w:p>
+        </w:tc>
+        <w:tc>
+          <w:tcPr>
+            <w:tcW w:w="1690" w:type="dxa"/>
+          </w:tcPr>
+          <w:p>
+            <w:pPr>
+              <w:jc w:val="center"/>
+            </w:pPr>
+            <w:r>
+              <w:t>31,58%</w:t>
+            </w:r>
+          </w:p>
+        </w:tc>
+      </w:tr>
+      <w:tr>
+        <w:tc>
+          <w:tcPr>
+            <w:tcW w:w="1952" w:type="dxa"/>
+          </w:tcPr>
+          <w:p>
+            <w:pPr>
+              <w:jc w:val="center"/>
+            </w:pPr>
+            <w:r>
+              <w:t>20</w:t>
+            </w:r>
+          </w:p>
+        </w:tc>
+        <w:tc>
+          <w:tcPr>
+            <w:tcW w:w="1882" w:type="dxa"/>
+          </w:tcPr>
+          <w:p>
+            <w:pPr>
+              <w:jc w:val="center"/>
+            </w:pPr>
+            <w:r>
+              <w:t>30,80%</w:t>
+            </w:r>
+          </w:p>
+        </w:tc>
+        <w:tc>
+          <w:tcPr>
+            <w:tcW w:w="1882" w:type="dxa"/>
+          </w:tcPr>
+          <w:p>
+            <w:pPr>
+              <w:jc w:val="center"/>
+            </w:pPr>
+            <w:r>
+              <w:t>29,43%</w:t>
+            </w:r>
+          </w:p>
+        </w:tc>
+        <w:tc>
+          <w:tcPr>
+            <w:tcW w:w="1882" w:type="dxa"/>
+          </w:tcPr>
+          <w:p>
+            <w:pPr>
+              <w:jc w:val="center"/>
+            </w:pPr>
+            <w:r>
+              <w:t>28,73%</w:t>
+            </w:r>
+          </w:p>
+        </w:tc>
+        <w:tc>
+          <w:tcPr>
+            <w:tcW w:w="1690" w:type="dxa"/>
+          </w:tcPr>
+          <w:p>
+            <w:pPr>
+              <w:jc w:val="center"/>
+            </w:pPr>
+            <w:r>
+              <w:t>29,65%</w:t>
+            </w:r>
+          </w:p>
+        </w:tc>
+      </w:tr>
+    </w:tbl>
+    <w:p/>
+    <w:p>
+      <w:r>
+        <w:lastRenderedPageBreak/>
+        <w:t>Z tabulek s výsledky je patrné, že klasifikátor dosahuje mnohem lepší výsledky na korpusu, kde probíhalo trénování, než na zcela odlišných datech. Za povšimnutí stojí, že při trénování a testování na naprosto totožných souborech dosahuje klasifikátor úspěšnosti maximálně 97,74% a to z důvodu, že se při trénování a testování bere v potaz pouze každý 20 soubor a datový korpus je tedy znatelně menší, než např. při každém 12 souboru</w:t>
       </w:r>
       <w:r>
         <w:t>.</w:t>
       </w:r>
-      <w:r>
-        <w:t xml:space="preserve"> 5, kdy jedna bude testovací</w:t>
-      </w:r>
-      <w:r>
-        <w:t>,</w:t>
-      </w:r>
-      <w:r>
+    </w:p>
+    <w:p>
+      <w:r>
+        <w:t xml:space="preserve">Z první tabulky je zřejmé, že nejlepších výsledků bylo dosaženo při trénování po 5,12 a 20 souborech a klasifikátor si vedl celkem dobře i v druhém testovacím korpusu. Nyní zkusíme zjistit, zda budou lepší výsledky při trénování z dat </w:t>
+      </w:r>
+      <w:proofErr w:type="spellStart"/>
+      <w:r>
+        <w:t>training</w:t>
+      </w:r>
+      <w:proofErr w:type="spellEnd"/>
+      <w:r>
+        <w:t xml:space="preserve"> a testování na </w:t>
+      </w:r>
+      <w:proofErr w:type="spellStart"/>
+      <w:r>
+        <w:t>training</w:t>
+      </w:r>
+      <w:proofErr w:type="spellEnd"/>
+      <w:r>
+        <w:t xml:space="preserve"> a </w:t>
+      </w:r>
+      <w:proofErr w:type="spellStart"/>
+      <w:r>
+        <w:t>training</w:t>
+      </w:r>
+      <w:proofErr w:type="spellEnd"/>
+      <w:r>
+        <w:t xml:space="preserve"> 3 pro tyto opakování. </w:t>
+      </w:r>
+    </w:p>
+    <w:p>
+      <w:pPr>
+        <w:rPr>
+          <w:b/>
+        </w:rPr>
+      </w:pPr>
+      <w:r>
+        <w:rPr>
+          <w:b/>
+        </w:rPr>
+        <w:t xml:space="preserve">Trénování na korpusu </w:t>
+      </w:r>
+      <w:proofErr w:type="spellStart"/>
+      <w:r>
+        <w:rPr>
+          <w:b/>
+        </w:rPr>
+        <w:t>training</w:t>
+      </w:r>
+      <w:proofErr w:type="spellEnd"/>
+      <w:r>
+        <w:rPr>
+          <w:b/>
+        </w:rPr>
+        <w:t xml:space="preserve">, testování na </w:t>
+      </w:r>
+      <w:proofErr w:type="spellStart"/>
+      <w:r>
+        <w:rPr>
+          <w:b/>
+        </w:rPr>
+        <w:t>training</w:t>
+      </w:r>
+      <w:proofErr w:type="spellEnd"/>
+      <w:r>
+        <w:rPr>
+          <w:b/>
+        </w:rPr>
         <w:t xml:space="preserve"> </w:t>
       </w:r>
-      <w:r>
-        <w:t xml:space="preserve"> </w:t>
-      </w:r>
-      <w:r>
-        <w:t>a provedu vzájemné vyhodnocení každé složky</w:t>
-      </w:r>
-      <w:r>
-        <w:t>. Složka, která bude mít nejlepší výsledek</w:t>
-      </w:r>
-      <w:r>
-        <w:t>,</w:t>
-      </w:r>
-      <w:r>
-        <w:t xml:space="preserve"> bude použita jako </w:t>
-      </w:r>
-      <w:r>
-        <w:t xml:space="preserve">vstupní </w:t>
-      </w:r>
-      <w:r>
-        <w:t>data pro klasifikátor.</w:t>
-      </w:r>
-    </w:p>
-    <w:p>
-      <w:r>
-        <w:t>Tuto metodu spustím i pro různé velikosti datasetů. Pro samotnou klasifikaci použiji Bayesův klasifikátor.</w:t>
-      </w:r>
+    </w:p>
+    <w:tbl>
+      <w:tblPr>
+        <w:tblStyle w:val="Mkatabulky"/>
+        <w:tblW w:w="0" w:type="auto"/>
+        <w:tblLook w:val="04A0" w:firstRow="1" w:lastRow="0" w:firstColumn="1" w:lastColumn="0" w:noHBand="0" w:noVBand="1"/>
+      </w:tblPr>
+      <w:tblGrid>
+        <w:gridCol w:w="1952"/>
+        <w:gridCol w:w="1882"/>
+        <w:gridCol w:w="1882"/>
+        <w:gridCol w:w="1882"/>
+        <w:gridCol w:w="1690"/>
+      </w:tblGrid>
+      <w:tr>
+        <w:tc>
+          <w:tcPr>
+            <w:tcW w:w="1952" w:type="dxa"/>
+            <w:shd w:val="clear" w:color="auto" w:fill="4F81BD" w:themeFill="accent1"/>
+          </w:tcPr>
+          <w:p>
+            <w:pPr>
+              <w:jc w:val="center"/>
+              <w:rPr>
+                <w:b/>
+                <w:color w:val="FFFFFF" w:themeColor="background1"/>
+              </w:rPr>
+            </w:pPr>
+            <w:r>
+              <w:rPr>
+                <w:b/>
+                <w:color w:val="FFFFFF" w:themeColor="background1"/>
+              </w:rPr>
+              <w:t>Trénování</w:t>
+            </w:r>
+          </w:p>
+        </w:tc>
+        <w:tc>
+          <w:tcPr>
+            <w:tcW w:w="7336" w:type="dxa"/>
+            <w:gridSpan w:val="4"/>
+            <w:shd w:val="clear" w:color="auto" w:fill="4F81BD" w:themeFill="accent1"/>
+          </w:tcPr>
+          <w:p>
+            <w:pPr>
+              <w:jc w:val="center"/>
+              <w:rPr>
+                <w:b/>
+                <w:color w:val="FFFFFF" w:themeColor="background1"/>
+              </w:rPr>
+            </w:pPr>
+            <w:r>
+              <w:rPr>
+                <w:b/>
+                <w:color w:val="FFFFFF" w:themeColor="background1"/>
+              </w:rPr>
+              <w:t>Testování</w:t>
+            </w:r>
+          </w:p>
+        </w:tc>
+      </w:tr>
+      <w:tr>
+        <w:tc>
+          <w:tcPr>
+            <w:tcW w:w="1952" w:type="dxa"/>
+          </w:tcPr>
+          <w:p>
+            <w:pPr>
+              <w:jc w:val="center"/>
+              <w:rPr>
+                <w:b/>
+              </w:rPr>
+            </w:pPr>
+            <w:r>
+              <w:rPr>
+                <w:b/>
+              </w:rPr>
+              <w:t>n-</w:t>
+            </w:r>
+            <w:proofErr w:type="spellStart"/>
+            <w:r>
+              <w:rPr>
+                <w:b/>
+              </w:rPr>
+              <w:t>tý</w:t>
+            </w:r>
+            <w:proofErr w:type="spellEnd"/>
+            <w:r>
+              <w:rPr>
+                <w:b/>
+              </w:rPr>
+              <w:t xml:space="preserve"> obraz</w:t>
+            </w:r>
+          </w:p>
+        </w:tc>
+        <w:tc>
+          <w:tcPr>
+            <w:tcW w:w="1882" w:type="dxa"/>
+          </w:tcPr>
+          <w:p>
+            <w:pPr>
+              <w:jc w:val="center"/>
+              <w:rPr>
+                <w:b/>
+              </w:rPr>
+            </w:pPr>
+            <w:proofErr w:type="gramStart"/>
+            <w:r>
+              <w:rPr>
+                <w:b/>
+              </w:rPr>
+              <w:t>12-tý</w:t>
+            </w:r>
+            <w:proofErr w:type="gramEnd"/>
+          </w:p>
+        </w:tc>
+        <w:tc>
+          <w:tcPr>
+            <w:tcW w:w="1882" w:type="dxa"/>
+          </w:tcPr>
+          <w:p>
+            <w:pPr>
+              <w:jc w:val="center"/>
+              <w:rPr>
+                <w:b/>
+              </w:rPr>
+            </w:pPr>
+            <w:r>
+              <w:rPr>
+                <w:b/>
+              </w:rPr>
+              <w:t>16 -</w:t>
+            </w:r>
+            <w:proofErr w:type="spellStart"/>
+            <w:r>
+              <w:rPr>
+                <w:b/>
+              </w:rPr>
+              <w:t>tý</w:t>
+            </w:r>
+            <w:proofErr w:type="spellEnd"/>
+          </w:p>
+        </w:tc>
+        <w:tc>
+          <w:tcPr>
+            <w:tcW w:w="1882" w:type="dxa"/>
+          </w:tcPr>
+          <w:p>
+            <w:pPr>
+              <w:jc w:val="center"/>
+              <w:rPr>
+                <w:b/>
+              </w:rPr>
+            </w:pPr>
+            <w:proofErr w:type="gramStart"/>
+            <w:r>
+              <w:rPr>
+                <w:b/>
+              </w:rPr>
+              <w:t>20-tý</w:t>
+            </w:r>
+            <w:proofErr w:type="gramEnd"/>
+          </w:p>
+        </w:tc>
+        <w:tc>
+          <w:tcPr>
+            <w:tcW w:w="1690" w:type="dxa"/>
+          </w:tcPr>
+          <w:p>
+            <w:pPr>
+              <w:jc w:val="center"/>
+              <w:rPr>
+                <w:b/>
+              </w:rPr>
+            </w:pPr>
+            <w:r>
+              <w:rPr>
+                <w:b/>
+              </w:rPr>
+              <w:t>Průměr</w:t>
+            </w:r>
+          </w:p>
+        </w:tc>
+      </w:tr>
+      <w:tr>
+        <w:tc>
+          <w:tcPr>
+            <w:tcW w:w="1952" w:type="dxa"/>
+          </w:tcPr>
+          <w:p>
+            <w:pPr>
+              <w:tabs>
+                <w:tab w:val="center" w:pos="1043"/>
+              </w:tabs>
+              <w:jc w:val="center"/>
+            </w:pPr>
+            <w:r>
+              <w:t>5</w:t>
+            </w:r>
+          </w:p>
+        </w:tc>
+        <w:tc>
+          <w:tcPr>
+            <w:tcW w:w="1882" w:type="dxa"/>
+          </w:tcPr>
+          <w:p>
+            <w:pPr>
+              <w:jc w:val="center"/>
+            </w:pPr>
+            <w:r>
+              <w:t>56,42%</w:t>
+            </w:r>
+          </w:p>
+        </w:tc>
+        <w:tc>
+          <w:tcPr>
+            <w:tcW w:w="1882" w:type="dxa"/>
+          </w:tcPr>
+          <w:p>
+            <w:pPr>
+              <w:jc w:val="center"/>
+            </w:pPr>
+            <w:r>
+              <w:t>54,31%</w:t>
+            </w:r>
+          </w:p>
+        </w:tc>
+        <w:tc>
+          <w:tcPr>
+            <w:tcW w:w="1882" w:type="dxa"/>
+          </w:tcPr>
+          <w:p>
+            <w:pPr>
+              <w:jc w:val="center"/>
+            </w:pPr>
+            <w:r>
+              <w:t>62,36%</w:t>
+            </w:r>
+          </w:p>
+        </w:tc>
+        <w:tc>
+          <w:tcPr>
+            <w:tcW w:w="1690" w:type="dxa"/>
+          </w:tcPr>
+          <w:p>
+            <w:pPr>
+              <w:jc w:val="center"/>
+            </w:pPr>
+            <w:r>
+              <w:t>57,70%</w:t>
+            </w:r>
+          </w:p>
+        </w:tc>
+      </w:tr>
+      <w:tr>
+        <w:tc>
+          <w:tcPr>
+            <w:tcW w:w="1952" w:type="dxa"/>
+          </w:tcPr>
+          <w:p>
+            <w:pPr>
+              <w:jc w:val="center"/>
+            </w:pPr>
+            <w:r>
+              <w:t>12</w:t>
+            </w:r>
+          </w:p>
+        </w:tc>
+        <w:tc>
+          <w:tcPr>
+            <w:tcW w:w="1882" w:type="dxa"/>
+          </w:tcPr>
+          <w:p>
+            <w:pPr>
+              <w:jc w:val="center"/>
+            </w:pPr>
+            <w:r>
+              <w:t>90,72%</w:t>
+            </w:r>
+          </w:p>
+        </w:tc>
+        <w:tc>
+          <w:tcPr>
+            <w:tcW w:w="1882" w:type="dxa"/>
+          </w:tcPr>
+          <w:p>
+            <w:pPr>
+              <w:jc w:val="center"/>
+            </w:pPr>
+            <w:r>
+              <w:t>52,58%</w:t>
+            </w:r>
+          </w:p>
+        </w:tc>
+        <w:tc>
+          <w:tcPr>
+            <w:tcW w:w="1882" w:type="dxa"/>
+          </w:tcPr>
+          <w:p>
+            <w:pPr>
+              <w:jc w:val="center"/>
+            </w:pPr>
+            <w:r>
+              <w:t>54,28%</w:t>
+            </w:r>
+          </w:p>
+        </w:tc>
+        <w:tc>
+          <w:tcPr>
+            <w:tcW w:w="1690" w:type="dxa"/>
+          </w:tcPr>
+          <w:p>
+            <w:pPr>
+              <w:jc w:val="center"/>
+            </w:pPr>
+            <w:r>
+              <w:t>62,86%</w:t>
+            </w:r>
+          </w:p>
+        </w:tc>
+      </w:tr>
+      <w:tr>
+        <w:tc>
+          <w:tcPr>
+            <w:tcW w:w="1952" w:type="dxa"/>
+          </w:tcPr>
+          <w:p>
+            <w:pPr>
+              <w:jc w:val="center"/>
+            </w:pPr>
+            <w:r>
+              <w:t>20</w:t>
+            </w:r>
+          </w:p>
+        </w:tc>
+        <w:tc>
+          <w:tcPr>
+            <w:tcW w:w="1882" w:type="dxa"/>
+          </w:tcPr>
+          <w:p>
+            <w:pPr>
+              <w:jc w:val="center"/>
+            </w:pPr>
+            <w:r>
+              <w:t>41,98%</w:t>
+            </w:r>
+          </w:p>
+        </w:tc>
+        <w:tc>
+          <w:tcPr>
+            <w:tcW w:w="1882" w:type="dxa"/>
+          </w:tcPr>
+          <w:p>
+            <w:pPr>
+              <w:jc w:val="center"/>
+            </w:pPr>
+            <w:r>
+              <w:t>40,11%</w:t>
+            </w:r>
+          </w:p>
+        </w:tc>
+        <w:tc>
+          <w:tcPr>
+            <w:tcW w:w="1882" w:type="dxa"/>
+          </w:tcPr>
+          <w:p>
+            <w:pPr>
+              <w:jc w:val="center"/>
+            </w:pPr>
+            <w:r>
+              <w:t>96,60%</w:t>
+            </w:r>
+          </w:p>
+        </w:tc>
+        <w:tc>
+          <w:tcPr>
+            <w:tcW w:w="1690" w:type="dxa"/>
+          </w:tcPr>
+          <w:p>
+            <w:pPr>
+              <w:jc w:val="center"/>
+            </w:pPr>
+            <w:r>
+              <w:t>59,56%</w:t>
+            </w:r>
+          </w:p>
+        </w:tc>
+      </w:tr>
+    </w:tbl>
+    <w:p>
+      <w:pPr>
+        <w:rPr>
+          <w:b/>
+        </w:rPr>
+      </w:pPr>
+    </w:p>
+    <w:p>
+      <w:pPr>
+        <w:rPr>
+          <w:b/>
+        </w:rPr>
+      </w:pPr>
+      <w:r>
+        <w:rPr>
+          <w:b/>
+        </w:rPr>
+        <w:t xml:space="preserve">Trénování na korpusu </w:t>
+      </w:r>
+      <w:proofErr w:type="spellStart"/>
+      <w:r>
+        <w:rPr>
+          <w:b/>
+        </w:rPr>
+        <w:t>training</w:t>
+      </w:r>
+      <w:proofErr w:type="spellEnd"/>
+      <w:r>
+        <w:rPr>
+          <w:b/>
+        </w:rPr>
+        <w:t>, testování na training3</w:t>
+      </w:r>
+    </w:p>
+    <w:tbl>
+      <w:tblPr>
+        <w:tblStyle w:val="Mkatabulky"/>
+        <w:tblW w:w="0" w:type="auto"/>
+        <w:tblLook w:val="04A0" w:firstRow="1" w:lastRow="0" w:firstColumn="1" w:lastColumn="0" w:noHBand="0" w:noVBand="1"/>
+      </w:tblPr>
+      <w:tblGrid>
+        <w:gridCol w:w="1952"/>
+        <w:gridCol w:w="1882"/>
+        <w:gridCol w:w="1882"/>
+        <w:gridCol w:w="1882"/>
+        <w:gridCol w:w="1690"/>
+      </w:tblGrid>
+      <w:tr>
+        <w:tc>
+          <w:tcPr>
+            <w:tcW w:w="1952" w:type="dxa"/>
+            <w:shd w:val="clear" w:color="auto" w:fill="4F81BD" w:themeFill="accent1"/>
+          </w:tcPr>
+          <w:p>
+            <w:pPr>
+              <w:jc w:val="center"/>
+              <w:rPr>
+                <w:b/>
+                <w:color w:val="FFFFFF" w:themeColor="background1"/>
+              </w:rPr>
+            </w:pPr>
+            <w:r>
+              <w:rPr>
+                <w:b/>
+                <w:color w:val="FFFFFF" w:themeColor="background1"/>
+              </w:rPr>
+              <w:t>Trénování</w:t>
+            </w:r>
+          </w:p>
+        </w:tc>
+        <w:tc>
+          <w:tcPr>
+            <w:tcW w:w="7336" w:type="dxa"/>
+            <w:gridSpan w:val="4"/>
+            <w:shd w:val="clear" w:color="auto" w:fill="4F81BD" w:themeFill="accent1"/>
+          </w:tcPr>
+          <w:p>
+            <w:pPr>
+              <w:jc w:val="center"/>
+              <w:rPr>
+                <w:b/>
+                <w:color w:val="FFFFFF" w:themeColor="background1"/>
+              </w:rPr>
+            </w:pPr>
+            <w:r>
+              <w:rPr>
+                <w:b/>
+                <w:color w:val="FFFFFF" w:themeColor="background1"/>
+              </w:rPr>
+              <w:t>Testování</w:t>
+            </w:r>
+          </w:p>
+        </w:tc>
+      </w:tr>
+      <w:tr>
+        <w:tc>
+          <w:tcPr>
+            <w:tcW w:w="1952" w:type="dxa"/>
+          </w:tcPr>
+          <w:p>
+            <w:pPr>
+              <w:jc w:val="center"/>
+              <w:rPr>
+                <w:b/>
+              </w:rPr>
+            </w:pPr>
+            <w:r>
+              <w:rPr>
+                <w:b/>
+              </w:rPr>
+              <w:t>n-</w:t>
+            </w:r>
+            <w:proofErr w:type="spellStart"/>
+            <w:r>
+              <w:rPr>
+                <w:b/>
+              </w:rPr>
+              <w:t>tý</w:t>
+            </w:r>
+            <w:proofErr w:type="spellEnd"/>
+            <w:r>
+              <w:rPr>
+                <w:b/>
+              </w:rPr>
+              <w:t xml:space="preserve"> obraz</w:t>
+            </w:r>
+          </w:p>
+        </w:tc>
+        <w:tc>
+          <w:tcPr>
+            <w:tcW w:w="1882" w:type="dxa"/>
+          </w:tcPr>
+          <w:p>
+            <w:pPr>
+              <w:jc w:val="center"/>
+              <w:rPr>
+                <w:b/>
+              </w:rPr>
+            </w:pPr>
+            <w:proofErr w:type="gramStart"/>
+            <w:r>
+              <w:rPr>
+                <w:b/>
+              </w:rPr>
+              <w:t>12-tý</w:t>
+            </w:r>
+            <w:proofErr w:type="gramEnd"/>
+          </w:p>
+        </w:tc>
+        <w:tc>
+          <w:tcPr>
+            <w:tcW w:w="1882" w:type="dxa"/>
+          </w:tcPr>
+          <w:p>
+            <w:pPr>
+              <w:jc w:val="center"/>
+              <w:rPr>
+                <w:b/>
+              </w:rPr>
+            </w:pPr>
+            <w:r>
+              <w:rPr>
+                <w:b/>
+              </w:rPr>
+              <w:t>16 -</w:t>
+            </w:r>
+            <w:proofErr w:type="spellStart"/>
+            <w:r>
+              <w:rPr>
+                <w:b/>
+              </w:rPr>
+              <w:t>tý</w:t>
+            </w:r>
+            <w:proofErr w:type="spellEnd"/>
+          </w:p>
+        </w:tc>
+        <w:tc>
+          <w:tcPr>
+            <w:tcW w:w="1882" w:type="dxa"/>
+          </w:tcPr>
+          <w:p>
+            <w:pPr>
+              <w:jc w:val="center"/>
+              <w:rPr>
+                <w:b/>
+              </w:rPr>
+            </w:pPr>
+            <w:proofErr w:type="gramStart"/>
+            <w:r>
+              <w:rPr>
+                <w:b/>
+              </w:rPr>
+              <w:t>20-tý</w:t>
+            </w:r>
+            <w:proofErr w:type="gramEnd"/>
+          </w:p>
+        </w:tc>
+        <w:tc>
+          <w:tcPr>
+            <w:tcW w:w="1690" w:type="dxa"/>
+          </w:tcPr>
+          <w:p>
+            <w:pPr>
+              <w:jc w:val="center"/>
+              <w:rPr>
+                <w:b/>
+              </w:rPr>
+            </w:pPr>
+            <w:r>
+              <w:rPr>
+                <w:b/>
+              </w:rPr>
+              <w:t>Průměr</w:t>
+            </w:r>
+          </w:p>
+        </w:tc>
+      </w:tr>
+      <w:tr>
+        <w:tc>
+          <w:tcPr>
+            <w:tcW w:w="1952" w:type="dxa"/>
+          </w:tcPr>
+          <w:p>
+            <w:pPr>
+              <w:tabs>
+                <w:tab w:val="center" w:pos="1043"/>
+              </w:tabs>
+              <w:jc w:val="center"/>
+            </w:pPr>
+            <w:r>
+              <w:t>5</w:t>
+            </w:r>
+          </w:p>
+        </w:tc>
+        <w:tc>
+          <w:tcPr>
+            <w:tcW w:w="1882" w:type="dxa"/>
+          </w:tcPr>
+          <w:p>
+            <w:pPr>
+              <w:jc w:val="center"/>
+            </w:pPr>
+            <w:r>
+              <w:t>49,68%</w:t>
+            </w:r>
+          </w:p>
+        </w:tc>
+        <w:tc>
+          <w:tcPr>
+            <w:tcW w:w="1882" w:type="dxa"/>
+          </w:tcPr>
+          <w:p>
+            <w:pPr>
+              <w:jc w:val="center"/>
+            </w:pPr>
+            <w:r>
+              <w:t>49,27%</w:t>
+            </w:r>
+          </w:p>
+        </w:tc>
+        <w:tc>
+          <w:tcPr>
+            <w:tcW w:w="1882" w:type="dxa"/>
+          </w:tcPr>
+          <w:p>
+            <w:pPr>
+              <w:jc w:val="center"/>
+            </w:pPr>
+            <w:r>
+              <w:t>49,39%</w:t>
+            </w:r>
+          </w:p>
+        </w:tc>
+        <w:tc>
+          <w:tcPr>
+            <w:tcW w:w="1690" w:type="dxa"/>
+          </w:tcPr>
+          <w:p>
+            <w:pPr>
+              <w:jc w:val="center"/>
+            </w:pPr>
+            <w:r>
+              <w:t>49,47%</w:t>
+            </w:r>
+          </w:p>
+        </w:tc>
+      </w:tr>
+      <w:tr>
+        <w:tc>
+          <w:tcPr>
+            <w:tcW w:w="1952" w:type="dxa"/>
+          </w:tcPr>
+          <w:p>
+            <w:pPr>
+              <w:jc w:val="center"/>
+            </w:pPr>
+            <w:r>
+              <w:t>12</w:t>
+            </w:r>
+          </w:p>
+        </w:tc>
+        <w:tc>
+          <w:tcPr>
+            <w:tcW w:w="1882" w:type="dxa"/>
+          </w:tcPr>
+          <w:p>
+            <w:pPr>
+              <w:jc w:val="center"/>
+            </w:pPr>
+            <w:r>
+              <w:t>48,27%</w:t>
+            </w:r>
+          </w:p>
+        </w:tc>
+        <w:tc>
+          <w:tcPr>
+            <w:tcW w:w="1882" w:type="dxa"/>
+          </w:tcPr>
+          <w:p>
+            <w:pPr>
+              <w:jc w:val="center"/>
+            </w:pPr>
+            <w:r>
+              <w:t>44,94%</w:t>
+            </w:r>
+          </w:p>
+        </w:tc>
+        <w:tc>
+          <w:tcPr>
+            <w:tcW w:w="1882" w:type="dxa"/>
+          </w:tcPr>
+          <w:p>
+            <w:pPr>
+              <w:jc w:val="center"/>
+            </w:pPr>
+            <w:r>
+              <w:t>46,08%</w:t>
+            </w:r>
+          </w:p>
+        </w:tc>
+        <w:tc>
+          <w:tcPr>
+            <w:tcW w:w="1690" w:type="dxa"/>
+          </w:tcPr>
+          <w:p>
+            <w:pPr>
+              <w:jc w:val="center"/>
+            </w:pPr>
+            <w:r>
+              <w:t>46,43%</w:t>
+            </w:r>
+          </w:p>
+        </w:tc>
+      </w:tr>
+      <w:tr>
+        <w:tc>
+          <w:tcPr>
+            <w:tcW w:w="1952" w:type="dxa"/>
+          </w:tcPr>
+          <w:p>
+            <w:pPr>
+              <w:jc w:val="center"/>
+            </w:pPr>
+            <w:r>
+              <w:t>20</w:t>
+            </w:r>
+          </w:p>
+        </w:tc>
+        <w:tc>
+          <w:tcPr>
+            <w:tcW w:w="1882" w:type="dxa"/>
+          </w:tcPr>
+          <w:p>
+            <w:pPr>
+              <w:jc w:val="center"/>
+            </w:pPr>
+            <w:r>
+              <w:t>37,40%</w:t>
+            </w:r>
+          </w:p>
+        </w:tc>
+        <w:tc>
+          <w:tcPr>
+            <w:tcW w:w="1882" w:type="dxa"/>
+          </w:tcPr>
+          <w:p>
+            <w:pPr>
+              <w:jc w:val="center"/>
+            </w:pPr>
+            <w:r>
+              <w:t>38,19%</w:t>
+            </w:r>
+          </w:p>
+        </w:tc>
+        <w:tc>
+          <w:tcPr>
+            <w:tcW w:w="1882" w:type="dxa"/>
+          </w:tcPr>
+          <w:p>
+            <w:pPr>
+              <w:jc w:val="center"/>
+            </w:pPr>
+            <w:r>
+              <w:t>36,60%</w:t>
+            </w:r>
+          </w:p>
+        </w:tc>
+        <w:tc>
+          <w:tcPr>
+            <w:tcW w:w="1690" w:type="dxa"/>
+          </w:tcPr>
+          <w:p>
+            <w:pPr>
+              <w:jc w:val="center"/>
+            </w:pPr>
+            <w:r>
+              <w:t>37,33%</w:t>
+            </w:r>
+          </w:p>
+        </w:tc>
+      </w:tr>
+    </w:tbl>
+    <w:p/>
+    <w:p>
+      <w:r>
+        <w:t xml:space="preserve">Z naměřených hodnot můžeme vidět, že nejlepší je natrénovat klasifikátor z datového korpusu </w:t>
+      </w:r>
+      <w:r>
+        <w:rPr>
+          <w:b/>
+        </w:rPr>
+        <w:t>training3</w:t>
+      </w:r>
+      <w:r>
+        <w:t xml:space="preserve">, při trénování </w:t>
+      </w:r>
+      <w:r>
+        <w:rPr>
+          <w:b/>
+        </w:rPr>
+        <w:t>po 5 souborech</w:t>
+      </w:r>
+      <w:r>
+        <w:t xml:space="preserve">, za předpokladu, že nám nezávisí na velikosti dat. Pokud budeme brát v potaz co nejmenší velikost klasifikátoru, využili bychom datový korpus </w:t>
+      </w:r>
+      <w:proofErr w:type="spellStart"/>
+      <w:r>
+        <w:t>training</w:t>
+      </w:r>
+      <w:proofErr w:type="spellEnd"/>
+      <w:r>
+        <w:t>, při trénování po 12 souborech.</w:t>
+      </w:r>
+    </w:p>
+    <w:p>
+      <w:bookmarkStart w:id="0" w:name="_GoBack"/>
+      <w:bookmarkEnd w:id="0"/>
     </w:p>
     <w:sectPr>
       <w:pgSz w:w="11906" w:h="16838"/>
@@ -1406,7 +5593,6 @@
   <w:style w:type="character" w:default="1" w:styleId="Standardnpsmoodstavce">
     <w:name w:val="Default Paragraph Font"/>
     <w:uiPriority w:val="1"/>
-    <w:semiHidden/>
     <w:unhideWhenUsed/>
   </w:style>
   <w:style w:type="table" w:default="1" w:styleId="Normlntabulka">
@@ -1496,6 +5682,49 @@
       <w:ind w:left="720"/>
       <w:contextualSpacing/>
     </w:pPr>
+  </w:style>
+  <w:style w:type="paragraph" w:styleId="Normlnweb">
+    <w:name w:val="Normal (Web)"/>
+    <w:basedOn w:val="Normln"/>
+    <w:uiPriority w:val="99"/>
+    <w:semiHidden/>
+    <w:unhideWhenUsed/>
+    <w:rsid w:val="00B6314C"/>
+    <w:pPr>
+      <w:spacing w:before="100" w:beforeAutospacing="1" w:after="100" w:afterAutospacing="1" w:line="240" w:lineRule="auto"/>
+    </w:pPr>
+    <w:rPr>
+      <w:rFonts w:ascii="Times New Roman" w:eastAsia="Times New Roman" w:hAnsi="Times New Roman" w:cs="Times New Roman"/>
+      <w:sz w:val="24"/>
+      <w:szCs w:val="24"/>
+      <w:lang w:eastAsia="cs-CZ"/>
+    </w:rPr>
+  </w:style>
+  <w:style w:type="table" w:styleId="Mkatabulky">
+    <w:name w:val="Table Grid"/>
+    <w:basedOn w:val="Normlntabulka"/>
+    <w:uiPriority w:val="59"/>
+    <w:rsid w:val="009500AA"/>
+    <w:pPr>
+      <w:spacing w:after="0" w:line="240" w:lineRule="auto"/>
+    </w:pPr>
+    <w:tblPr>
+      <w:tblInd w:w="0" w:type="dxa"/>
+      <w:tblBorders>
+        <w:top w:val="single" w:sz="4" w:space="0" w:color="auto"/>
+        <w:left w:val="single" w:sz="4" w:space="0" w:color="auto"/>
+        <w:bottom w:val="single" w:sz="4" w:space="0" w:color="auto"/>
+        <w:right w:val="single" w:sz="4" w:space="0" w:color="auto"/>
+        <w:insideH w:val="single" w:sz="4" w:space="0" w:color="auto"/>
+        <w:insideV w:val="single" w:sz="4" w:space="0" w:color="auto"/>
+      </w:tblBorders>
+      <w:tblCellMar>
+        <w:top w:w="0" w:type="dxa"/>
+        <w:left w:w="108" w:type="dxa"/>
+        <w:bottom w:w="0" w:type="dxa"/>
+        <w:right w:w="108" w:type="dxa"/>
+      </w:tblCellMar>
+    </w:tblPr>
   </w:style>
 </w:styles>
 </file>
@@ -1687,7 +5916,6 @@
   <w:style w:type="character" w:default="1" w:styleId="Standardnpsmoodstavce">
     <w:name w:val="Default Paragraph Font"/>
     <w:uiPriority w:val="1"/>
-    <w:semiHidden/>
     <w:unhideWhenUsed/>
   </w:style>
   <w:style w:type="table" w:default="1" w:styleId="Normlntabulka">
@@ -1777,6 +6005,49 @@
       <w:ind w:left="720"/>
       <w:contextualSpacing/>
     </w:pPr>
+  </w:style>
+  <w:style w:type="paragraph" w:styleId="Normlnweb">
+    <w:name w:val="Normal (Web)"/>
+    <w:basedOn w:val="Normln"/>
+    <w:uiPriority w:val="99"/>
+    <w:semiHidden/>
+    <w:unhideWhenUsed/>
+    <w:rsid w:val="00B6314C"/>
+    <w:pPr>
+      <w:spacing w:before="100" w:beforeAutospacing="1" w:after="100" w:afterAutospacing="1" w:line="240" w:lineRule="auto"/>
+    </w:pPr>
+    <w:rPr>
+      <w:rFonts w:ascii="Times New Roman" w:eastAsia="Times New Roman" w:hAnsi="Times New Roman" w:cs="Times New Roman"/>
+      <w:sz w:val="24"/>
+      <w:szCs w:val="24"/>
+      <w:lang w:eastAsia="cs-CZ"/>
+    </w:rPr>
+  </w:style>
+  <w:style w:type="table" w:styleId="Mkatabulky">
+    <w:name w:val="Table Grid"/>
+    <w:basedOn w:val="Normlntabulka"/>
+    <w:uiPriority w:val="59"/>
+    <w:rsid w:val="009500AA"/>
+    <w:pPr>
+      <w:spacing w:after="0" w:line="240" w:lineRule="auto"/>
+    </w:pPr>
+    <w:tblPr>
+      <w:tblInd w:w="0" w:type="dxa"/>
+      <w:tblBorders>
+        <w:top w:val="single" w:sz="4" w:space="0" w:color="auto"/>
+        <w:left w:val="single" w:sz="4" w:space="0" w:color="auto"/>
+        <w:bottom w:val="single" w:sz="4" w:space="0" w:color="auto"/>
+        <w:right w:val="single" w:sz="4" w:space="0" w:color="auto"/>
+        <w:insideH w:val="single" w:sz="4" w:space="0" w:color="auto"/>
+        <w:insideV w:val="single" w:sz="4" w:space="0" w:color="auto"/>
+      </w:tblBorders>
+      <w:tblCellMar>
+        <w:top w:w="0" w:type="dxa"/>
+        <w:left w:w="108" w:type="dxa"/>
+        <w:bottom w:w="0" w:type="dxa"/>
+        <w:right w:w="108" w:type="dxa"/>
+      </w:tblCellMar>
+    </w:tblPr>
   </w:style>
 </w:styles>
 </file>
